--- a/futurehouse/outputs/amy/FRK.docx
+++ b/futurehouse/outputs/amy/FRK.docx
@@ -2,13 +2,157 @@
 <file path=word/document.xml><?xml version="1.0" encoding="utf-8"?>
 <w:document xmlns:w="http://schemas.openxmlformats.org/wordprocessingml/2006/main" xmlns:m="http://schemas.openxmlformats.org/officeDocument/2006/math" xmlns:r="http://schemas.openxmlformats.org/officeDocument/2006/relationships" xmlns:o="urn:schemas-microsoft-com:office:office" xmlns:v="urn:schemas-microsoft-com:vml" xmlns:w10="urn:schemas-microsoft-com:office:word" xmlns:a="http://schemas.openxmlformats.org/drawingml/2006/main" xmlns:pic="http://schemas.openxmlformats.org/drawingml/2006/picture" xmlns:wp="http://schemas.openxmlformats.org/drawingml/2006/wordprocessingDrawing">
   <w:body>
-    <w:bookmarkStart w:id="9" w:name="phylogeny"/>
-    <w:p>
-      <w:pPr>
-        <w:pStyle w:val="Heading2"/>
-      </w:pPr>
-      <w:r>
-        <w:t xml:space="preserve">1. Phylogeny</w:t>
+    <w:p>
+      <w:pPr>
+        <w:numPr>
+          <w:ilvl w:val="0"/>
+          <w:numId w:val="1001"/>
+        </w:numPr>
+      </w:pPr>
+      <w:r>
+        <w:t xml:space="preserve">Phylogeny</w:t>
+      </w:r>
+      <w:r>
+        <w:br/>
+      </w:r>
+      <w:r>
+        <w:t xml:space="preserve">Tyrosine‐protein kinase FRK (also known as Fyn‐related kinase, PTK5, or RAK) is unequivocally classified as a member of the Src family of non‐receptor tyrosine kinases. This family, marked by a conserved modular structure that includes SH3 and SH2 domains in addition to the catalytic kinase domain, shares a common evolutionary origin rooted in early vertebrate gene duplication events. FRK shows significant sequence homology to other well‐established Src family members such as BLK, FYN, LYN, and SRC, all of which arose from a common ancestral Src kinase. Notably, while many Src family kinases are classically involved in membrane‐oriented signaling cascades, FRK exhibits distinctive nuclear localization, implying a divergent functional evolution where it primarily modulates nuclear signaling events, including transcriptional regulation and cell cycle progression. Phylogenetic reconstructions based on kinome profiling have revealed that the catalytic and regulatory modules (SH3, SH2, and kinase domains) of FRK are well conserved across a broad spectrum of vertebrates, indicating the presence of FRK orthologs in many mammalian species as well as in other chordates (alexander2015theconciseguide pages 10-13, alexander2017theconciseguide pages 8-11, vasUnknownyearbalázsmerő1lászló pages 19-20).</w:t>
+      </w:r>
+    </w:p>
+    <w:p>
+      <w:pPr>
+        <w:numPr>
+          <w:ilvl w:val="0"/>
+          <w:numId w:val="1001"/>
+        </w:numPr>
+      </w:pPr>
+      <w:r>
+        <w:t xml:space="preserve">Reaction Catalyzed</w:t>
+      </w:r>
+      <w:r>
+        <w:br/>
+      </w:r>
+      <w:r>
+        <w:t xml:space="preserve">FRK catalyzes the transfer of the γ‐phosphate from ATP to a specific tyrosine residue on its substrate proteins in a reaction that typifies the mechanism of tyrosine phosphorylation. The general chemical reaction can be summarized as: ATP + [protein]-OH → ADP + [protein]-OPO₃²⁻ + H⁺. A particularly well‐characterized substrate for FRK is the tumor suppressor protein PTEN, where FRK phosphorylates PTEN specifically on Tyr-336. This phosphorylation event plays a crucial role in stabilizing PTEN by reducing its affinity for the ubiquitin ligase NEDD4, thereby mitigating its ubiquitination and proteasomal degradation. Although the complete atomic-level mechanism and transition state geometry have not been fully delineated in the available literature, FRK clearly adheres to the canonical phosphotransfer mechanism observed in Src family kinases, ensuring precise substrate modification that ultimately regulates cell proliferation (alexander2015theconciseguide pages 10-13, organ2014cmetandkrasc pages 76-79).</w:t>
+      </w:r>
+    </w:p>
+    <w:p>
+      <w:pPr>
+        <w:numPr>
+          <w:ilvl w:val="0"/>
+          <w:numId w:val="1001"/>
+        </w:numPr>
+      </w:pPr>
+      <w:r>
+        <w:t xml:space="preserve">Cofactor Requirements</w:t>
+      </w:r>
+      <w:r>
+        <w:br/>
+      </w:r>
+      <w:r>
+        <w:t xml:space="preserve">The catalytic activity of FRK is dependent on essential cofactors that facilitate the efficient transfer of the phosphate moiety. Like other protein kinases, FRK utilizes ATP as its phosphate donor. In addition, its activity critically depends on the presence of divalent metal ions, particularly Mg²⁺. The magnesium ion serves to coordinate the phosphate groups of ATP, thereby stabilizing the nucleotide within the active site and lowering the activation energy required for the phosphotransfer reaction. This ion not only assists in neutralizing the negative charges of the phosphate groups but also participates in the proper orientation of both the ATP and the substrate within the kinase catalytic cleft. Although some kinases may use alternative divalent cations such as Mn²⁺ under atypical conditions, Mg²⁺ is the principal and physiologically relevant cofactor for FRK (alexander2015theconciseguide pages 10-13).</w:t>
+      </w:r>
+    </w:p>
+    <w:p>
+      <w:pPr>
+        <w:numPr>
+          <w:ilvl w:val="0"/>
+          <w:numId w:val="1001"/>
+        </w:numPr>
+      </w:pPr>
+      <w:r>
+        <w:t xml:space="preserve">Substrate Specificity</w:t>
+      </w:r>
+      <w:r>
+        <w:br/>
+      </w:r>
+      <w:r>
+        <w:t xml:space="preserve">FRK displays substrate specificity that is emblematic of Src family tyrosine kinases. The kinase exhibits a marked preference for phosphorylating specific tyrosine residues on target proteins that play critical roles in cell signaling and growth regulation. One of the best-documented physiological substrates of FRK is PTEN. FRK-mediated phosphorylation of PTEN occurs at the Tyr-336 residue, a modification that is pivotal for preventing PTEN’s degradation by thwarting its interaction with the E3 ubiquitin ligase NEDD4. Although explicit consensus substrate motifs for FRK have not been exhaustively characterized, it is generally surmised that FRK, by virtue of its membership in the Src kinase family, recognizes and binds to target sequences that are flanked by specific amino acids which contribute to optimal docking within its catalytic pocket. Such substrate motifs are typically governed by the interplay of adjacent regions that dock into the SH3 and SH2 domains, thereby positioning the target tyrosine appropriately for phosphorylation. This selectivity underpins FRK’s role as a pivotal regulator of cellular proliferation through its selective modification of substrates such as PTEN (organ2014cmetandkrasc pages 76-79, joyce2022analysisofakt1b pages 125-128).</w:t>
+      </w:r>
+    </w:p>
+    <w:p>
+      <w:pPr>
+        <w:numPr>
+          <w:ilvl w:val="0"/>
+          <w:numId w:val="1001"/>
+        </w:numPr>
+      </w:pPr>
+      <w:r>
+        <w:t xml:space="preserve">Structure</w:t>
+      </w:r>
+      <w:r>
+        <w:br/>
+      </w:r>
+      <w:r>
+        <w:t xml:space="preserve">The domain organization of FRK follows the canonical framework of Src family kinases while simultaneously exhibiting unique characteristics that reflect its specialized functions. The N-terminal region of FRK encompasses sequences that contribute to its nuclear localization; this feature distinguishes FRK from typical Src family kinases, which are predominantly cytoplasmic or associated with the plasma membrane. Immediately following the N-terminus, FRK contains an SH3 domain that mediates protein–protein interactions, typically binding to proline-rich motifs. This SH3 domain is also subject to regulatory phosphorylation; for instance, phosphorylation at a conserved tyrosine residue (often referenced as Y46) is thought to induce “SH3 domain displacement,” thereby relieving autoinhibitory interactions and promoting catalytic activation. Adjacent to the SH3 domain lies the SH2 domain, which binds phosphotyrosine-containing motifs in interacting proteins or within inhibitory regulatory regions. At the core, FRK houses the kinase catalytic domain, which is structured as a bilobal entity with an N-terminal lobe (responsible for binding ATP) and a larger C-terminal lobe (which facilitates substrate binding and catalysis). Although a high-resolution crystal structure of full-length FRK is not explicitly available in the current literature, homology models based on related Src family kinases indicate the presence of conserved catalytic residues, including the lysine critical for ATP binding and the aspartate of the DFG motif that is essential for catalysis. Together, these domains ensure that FRK is capable of integrating regulatory signals via intramolecular interactions and external protein binding events, which modulate its kinase activity in both the cytoplasm and the nucleus (alexander2015theconciseguide pages 10-13, laszlo2019structuralinsightsinto pages 19-21, alexander2017theconciseguide pages 8-11).</w:t>
+      </w:r>
+    </w:p>
+    <w:p>
+      <w:pPr>
+        <w:numPr>
+          <w:ilvl w:val="0"/>
+          <w:numId w:val="1001"/>
+        </w:numPr>
+      </w:pPr>
+      <w:r>
+        <w:t xml:space="preserve">Regulation</w:t>
+      </w:r>
+      <w:r>
+        <w:br/>
+      </w:r>
+      <w:r>
+        <w:t xml:space="preserve">The activity of FRK is meticulously modulated by an array of post-translational modifications and by its subcellular localization, which together ensure precise control over its function as a negative regulator of cell proliferation. A key regulatory mechanism involves the phosphorylation of FRK itself on specific tyrosine residues within its regulatory domains. For example, phosphorylation of the SH3 domain residue—commonly reported as Y46—has been implicated in a process known as “SH3 domain displacement.” This displacement is thought to disrupt inhibitory intramolecular contacts, thereby activating the kinase. In addition to autophosphorylation events, FRK exerts regulatory control over downstream signaling pathways by phosphorylating substrates such as PTEN. By targeting PTEN at Tyr-336, FRK effectively stabilizes PTEN protein levels within the cell by reducing its binding affinity for the ubiquitin ligase NEDD4, which is responsible for marking PTEN for degradation. This dual regulation—both auto-regulation via phosphorylation of its own regulatory domains and heterologous regulation through substrate modification—ensures that FRK activity is tightly coupled to the control of cellular proliferation. Although the specific phosphatases that might dephosphorylate FRK are less well-defined in the current context, it is clear that the dynamic balance between phosphorylation and dephosphorylation is essential for maintaining appropriate FRK activity. Moreover, nuclear import and export signals may further modulate its localization and access to substrates, underscoring the complexity of its regulation (organ2014cmetandkrasc pages 76-79, laszlo2019structuralinsightsinto pages 19-21).</w:t>
+      </w:r>
+    </w:p>
+    <w:p>
+      <w:pPr>
+        <w:numPr>
+          <w:ilvl w:val="0"/>
+          <w:numId w:val="1001"/>
+        </w:numPr>
+      </w:pPr>
+      <w:r>
+        <w:t xml:space="preserve">Function</w:t>
+      </w:r>
+      <w:r>
+        <w:br/>
+      </w:r>
+      <w:r>
+        <w:t xml:space="preserve">Functionally, FRK serves as an important non-receptor tyrosine kinase that exerts a negative regulatory control on cell proliferation. Central to its tumor suppressor activity is its ability to enhance the stability of the tumor suppressor PTEN. By phosphorylating PTEN at Tyr-336, FRK reduces PTEN’s association with the ubiquitin ligase NEDD4, thereby decreasing PTEN ubiquitination and subsequent proteasomal degradation. Sustained PTEN levels ensure that the PI3K/AKT signaling pathway, a major driver of cell proliferation and survival, remains properly regulated. Beyond its role in PTEN stabilization, FRK’s nuclear localization suggests that it may also participate in the regulation of transcriptional programs and cell cycle progression, thereby contributing further to growth inhibition. Additionally, phosphoproteomic studies in colorectal cancer models have implicated FRK in c-MET signaling pathways, where alterations in FRK phosphorylation status correlate with changes in cellular adhesiveness and motility. Thus, FRK functions as an essential checkpoint in cell signaling networks, integrating multiple regulatory inputs to maintain cellular homeostasis and suppress oncogenic transformation (organ2014cmetandkrasc pages 76-79, joyce2022analysisofakt1b pages 125-128, alexander2015theconciseguide pages 10-13).</w:t>
+      </w:r>
+    </w:p>
+    <w:p>
+      <w:pPr>
+        <w:numPr>
+          <w:ilvl w:val="0"/>
+          <w:numId w:val="1001"/>
+        </w:numPr>
+      </w:pPr>
+      <w:r>
+        <w:t xml:space="preserve">Other Comments</w:t>
+      </w:r>
+      <w:r>
+        <w:br/>
+      </w:r>
+      <w:r>
+        <w:t xml:space="preserve">Despite its defined role in modulating cell proliferation and tumor suppression, FRK remains less extensively characterized compared to some of its Src family counterparts. Currently, there are no inhibitors that have been designed exclusively to target FRK; rather, available small-molecule inhibitors tend to affect a broad spectrum of Src family kinases. This lack of specificity underscores an active area of research aimed at developing highly selective inhibitors that can dissect FRK’s nuclear functions from its cytoplasmic relatives. Moreover, given FRK’s critical role in sustaining PTEN stability—a factor that is often disrupted in cancer—ongoing investigations are focused on exploring the potential of FRK as a therapeutic target, particularly in tumors characterized by PTEN loss or dysfunction. Active research is also directed towards identifying additional substrates and regulatory phosphorylation sites that might extend our understanding of FRK’s biological functions. Notable efforts include integrative annotation studies and kinome mapping approaches that strive to consolidate information on kinase post-translational modifications and cancer-associated mutations. Such studies promise to elucidate the broader landscape of FRK’s involvement in oncogenic signaling networks and may reveal novel opportunities for targeted interventions in oncology (organ2014cmetandkrasc pages 76-79, diop2022sh2domainsfolding pages 5-6).</w:t>
+      </w:r>
+    </w:p>
+    <w:p>
+      <w:pPr>
+        <w:numPr>
+          <w:ilvl w:val="0"/>
+          <w:numId w:val="1001"/>
+        </w:numPr>
+      </w:pPr>
+      <w:r>
+        <w:t xml:space="preserve">References</w:t>
+      </w:r>
+      <w:r>
+        <w:br/>
+      </w:r>
+      <w:r>
+        <w:t xml:space="preserve">alexander2015theconciseguide pages 10-13, organ2014cmetandkrasc pages 76-79, alexander2017theconciseguide pages 8-11, joyce2022analysisofakt1b pages 125-128, laszlo2019structuralinsightsinto pages 19-21, naegle2010computationalmethodologiesandb pages 13-19, naegle2010computationalmethodologiesandc pages 13-19, organ2011quantitativephosphoproteomicprofiling pages 12-12, organ2011quantitativephosphoproteomicprofiling pages 6-7, diop2022sh2domainsfolding pages 5-6, vasUnknownyearbalázsmerő1lászló pages 19-20, huang2018integrativeannotationand pages 1-2</w:t>
       </w:r>
     </w:p>
     <w:p>
@@ -16,290 +160,6 @@
         <w:pStyle w:val="FirstParagraph"/>
       </w:pPr>
       <w:r>
-        <w:t xml:space="preserve">Mitogen‐activated protein kinase 14 (MAPK14), also known as p38α, belongs to the p38 MAPK subgroup within the broader MAP kinase family that is part of the conserved CMGC group of serine/threonine kinases. The p38 family comprises four isoforms: p38α (MAPK14), p38β (MAPK11), p38γ (MAPK12), and p38δ (MAPK13). Among these, MAPK14 is the most abundantly expressed and is evolutionarily conserved across vertebrates and many other eukaryotic species. Phylogenetic studies indicate that MAPK14’s presence in diverse organisms reflects its fundamental role in mediating cellular responses to external stresses, including pro-inflammatory cytokines and physical challenges (canovas2021diversityandversatility pages 1-3). Notably, analyses based on sequence conservation and domain architecture reveal that early gene duplication events gave rise to the distinct p38 isoforms, and these events likely trace back close to the Last Eukaryotic Common Ancestor (LECA). This deep evolutionary origin attests to the indispensability of MAPK14 as a nodal component of signal transduction networks that regulate stress, inflammation, and developmental processes (coppe2019mappingphosphocatalyticdependencies pages 17-19, han2020anoverviewof pages 1-3).</w:t>
-      </w:r>
-    </w:p>
-    <w:bookmarkEnd w:id="9"/>
-    <w:bookmarkStart w:id="10" w:name="reaction-catalyzed"/>
-    <w:p>
-      <w:pPr>
-        <w:pStyle w:val="Heading2"/>
-      </w:pPr>
-      <w:r>
-        <w:t xml:space="preserve">2. Reaction Catalyzed</w:t>
-      </w:r>
-    </w:p>
-    <w:p>
-      <w:pPr>
-        <w:pStyle w:val="FirstParagraph"/>
-      </w:pPr>
-      <w:r>
-        <w:t xml:space="preserve">MAPK14 functions as a serine/threonine kinase by catalyzing the transfer of a phosphate group from adenosine triphosphate (ATP) to the hydroxyl group on serine or threonine residues within protein substrates. The overall reaction can be succinctly represented as:</w:t>
-      </w:r>
-      <w:r>
-        <w:br/>
-      </w:r>
-      <w:r>
-        <w:t xml:space="preserve">  ATP + protein-(L-serine/threonine) → ADP + protein-(L-serine/threonine)-phosphate + H⁺.</w:t>
-      </w:r>
-      <w:r>
-        <w:br/>
-      </w:r>
-      <w:r>
-        <w:t xml:space="preserve">This phosphorylation event is a critical post-translational modification that alters the conformation, stability, and interaction properties of substrates, thereby modulating signaling cascades activated in response to extracellular stimuli. MAPK14 is estimated to phosphorylate between 200 and 300 substrates, reflecting its extensive role in cellular regulation (du2020revealingtheunbinding pages 13-13). Its targets include not only various transcription factors and chromatin modulators, but also a series of downstream kinases. For instance, MAPK14 phosphorylates kinases such as RPS6KA5 (MSK1) and RPS6KA4 (MSK2), which then further phosphorylate transcription factors like CREB1 and ATF1 as well as NF-κB subunits (RELA/NFKB3), STAT1, and STAT3. These phosphorylation cascades culminate in rapid gene expression changes that are essential for the immediate-early response to stress signals (fiore2016targetingmitogenactivatedprotein pages 10-12). Additionally, MAPK14 activates kinases like MAPKAPK2 (MK2) and MAPKAPK3 (MK3), which regulate mRNA stability and translation by phosphorylating RNA-binding proteins such as ZFP36 and ELAVL1. Activation of MKNK1 and MKNK2 by MAPK14 further links its activity to the control of protein synthesis via phosphorylation of the initiation factor EIF4E2. Collectively, these sequential phosphorylation events integrate extracellular stimuli into coordinated responses at the levels of transcription, translation, and protein turnover (fiore2016targetingmitogenactivatedprotein pages 51-54, fiore2016targetingmitogenactivatedprotein pages 7-10).</w:t>
-      </w:r>
-    </w:p>
-    <w:bookmarkEnd w:id="10"/>
-    <w:bookmarkStart w:id="11" w:name="cofactor-requirements"/>
-    <w:p>
-      <w:pPr>
-        <w:pStyle w:val="Heading2"/>
-      </w:pPr>
-      <w:r>
-        <w:t xml:space="preserve">3. Cofactor Requirements</w:t>
-      </w:r>
-    </w:p>
-    <w:p>
-      <w:pPr>
-        <w:pStyle w:val="FirstParagraph"/>
-      </w:pPr>
-      <w:r>
-        <w:t xml:space="preserve">The enzymatic activity of MAPK14 critically depends on the binding of ATP in conjunction with divalent metal ions. Magnesium (Mg²⁺) is the primary metal ion cofactor that coordinates ATP binding, stabilizing its phosphate groups within the active site of the kinase. In the catalytic reaction, Mg²⁺ neutralizes the coulombic repulsion between the phosphate groups of ATP and aids in the proper alignment required for the nucleophilic attack by the hydroxyl oxygen on the target serine or threonine residue. Although under certain experimental conditions manganese (Mn²⁺) can substitute for magnesium, the physiologically relevant cofactor is predominantly Mg²⁺ (liu2021leveragingdiversedata pages 56-60, fiore2016targetingmitogenactivatedprotein pages 7-10). No additional small-molecule cofactors are required for the catalytic transfer of the phosphate group; however, the kinase’s activity may be modulated by interactions with regulatory proteins such as casein kinase II, which can enhance its autophosphorylation and subsequent catalytic efficiency.</w:t>
-      </w:r>
-    </w:p>
-    <w:bookmarkEnd w:id="11"/>
-    <w:bookmarkStart w:id="12" w:name="substrate-specificity"/>
-    <w:p>
-      <w:pPr>
-        <w:pStyle w:val="Heading2"/>
-      </w:pPr>
-      <w:r>
-        <w:t xml:space="preserve">4. Substrate Specificity</w:t>
-      </w:r>
-    </w:p>
-    <w:p>
-      <w:pPr>
-        <w:pStyle w:val="FirstParagraph"/>
-      </w:pPr>
-      <w:r>
-        <w:t xml:space="preserve">MAPK14 is renowned for its remarkably broad substrate specificity, a feature that underlies its pivotal role in orchestrating cellular responses to stress and inflammation. It phosphorylates an extensive array of substrates—estimates suggest as many as 200 to 300 protein targets (du2020revealingtheunbinding pages 13-13, fiore2016targetingmitogenactivatedprotein pages 10-12). Among the physiologically critical targets are the downstream kinases RPS6KA5 (MSK1) and RPS6KA4 (MSK2), which, upon activation by MAPK14-mediated phosphorylation, subsequently modify transcription factors such as CREB1, ATF1, and members of the NF-κB complex (RELA/NFKB3), as well as STAT family proteins—which are essential for the transcriptional activation of stress-inducible genes. In addition to these kinases, MAPK14 phosphorylates MAPKAPK2 (MK2) and MAPKAPK3 (MK3), which influence post-transcriptional regulatory mechanisms through phosphorylation of RNA-binding proteins like ZFP36 and ELAVL1, thereby modulating mRNA stability and translation elongation processes mediated by effectors like EEF2K (fiore2016targetingmitogenactivatedprotein pages 54-57, liu2021leveragingdiversedata pages 36-41).</w:t>
-      </w:r>
-    </w:p>
-    <w:p>
-      <w:pPr>
-        <w:pStyle w:val="BodyText"/>
-      </w:pPr>
-      <w:r>
-        <w:t xml:space="preserve">Furthermore, MAPK14 activates MKNK1 and MKNK2, which are involved in the regulation of protein synthesis by phosphorylating the translation initiation factor EIF4E2. In the context of cell cycle control, MAPK14 phosphorylates proteins such as CDC25B and CDC25C, thereby initiating a G2 phase delay in response to DNA damage induced by ultraviolet radiation. Phosphorylation of the RNA-binding protein TIAR is another critical event, as it prevents mRNA degradation following genotoxic stress. Although a strict consensus phosphorylation motif for MAPK14 is challenging to define due to its diverse substrate pool, it is generally classified as a proline-directed kinase; substrates often exhibit serine/threonine residues immediately followed by a proline, a hallmark feature common among MAP kinases (fiore2016targetingmitogenactivatedprotein pages 54-57, liu2021leveragingdiversedata pages 36-41, jha2025deeplearningcoupledproximity pages 1-4).</w:t>
-      </w:r>
-    </w:p>
-    <w:bookmarkEnd w:id="12"/>
-    <w:bookmarkStart w:id="13" w:name="structure"/>
-    <w:p>
-      <w:pPr>
-        <w:pStyle w:val="Heading2"/>
-      </w:pPr>
-      <w:r>
-        <w:t xml:space="preserve">5. Structure</w:t>
-      </w:r>
-    </w:p>
-    <w:p>
-      <w:pPr>
-        <w:pStyle w:val="FirstParagraph"/>
-      </w:pPr>
-      <w:r>
-        <w:t xml:space="preserve">MAPK14 displays a canonical MAP kinase fold that is typical of the enzyme family. The protein consists of a central kinase domain organized into two main lobes. The smaller N-terminal lobe is predominantly composed of β-sheets and contains a conserved glycine-rich loop (G-loop) that is crucial for ATP binding. The larger C-terminal lobe is largely α-helical and provides the structural framework for substrate binding and catalysis. The active site lies within a deep cleft between these two lobes, accommodating ATP along with parts of the substrate peptide (han2020anoverviewof pages 1-3, juyoux2023architectureofthe pages 12-15).</w:t>
-      </w:r>
-    </w:p>
-    <w:p>
-      <w:pPr>
-        <w:pStyle w:val="BodyText"/>
-      </w:pPr>
-      <w:r>
-        <w:t xml:space="preserve">A key structural feature of MAPK14 is its activation loop, which houses the conserved Thr-Gly-Tyr (TGY) motif comprising Thr180 and Tyr182. Dual phosphorylation of these residues is essential for the transition of MAPK14 from an inactive to an active conformation. In the unphosphorylated state, the activation loop can obstruct the substrate-binding pocket; however, phosphorylation induces a conformational change that not only exposes the active site for substrate interaction but also stabilizes key catalytic residues. Adjacent to the activation loop is the DFG (Asp-Phe-Gly) motif, a structural element critical for coordinating Mg²⁺ ions that, in turn, aid in positioning ATP appropriately for the phosphoryl transfer reaction. Additionally, the P+1 pocket, which is immediately adjacent to the catalytic site, plays an important role in substrate recognition by preferentially accommodating the proline residue situated immediately C-terminal to the phosphorylation site on substrates (liu2021leveragingdiversedata pages 46-52, lin2023snapkinasnapshot pages 3-5).</w:t>
-      </w:r>
-    </w:p>
-    <w:p>
-      <w:pPr>
-        <w:pStyle w:val="BodyText"/>
-      </w:pPr>
-      <w:r>
-        <w:t xml:space="preserve">Recent cryo-electron microscopy and molecular dynamics simulation studies have provided further insights into the dynamic “face-to-face” interaction between MAPK14 and its upstream activator MKK6. These studies reveal that the transient docking of MAPK14 by MKK6 places the activation loop in an optimal position for phosphorylation and that peripheral regions outside the core kinase domain contribute to fine-tuning substrate specificity and regulatory interactions (juyoux2023architectureofthe pages 12-15, jha2025deeplearningcoupledproximity pages 22-24). Furthermore, high-resolution structural data obtained from crystallographic studies and supported by computational models confirm the presence of multiple nucleotide- and substrate-contacting regions that collectively ensure efficient catalytic turnover.</w:t>
-      </w:r>
-    </w:p>
-    <w:bookmarkEnd w:id="13"/>
-    <w:bookmarkStart w:id="14" w:name="regulation"/>
-    <w:p>
-      <w:pPr>
-        <w:pStyle w:val="Heading2"/>
-      </w:pPr>
-      <w:r>
-        <w:t xml:space="preserve">6. Regulation</w:t>
-      </w:r>
-    </w:p>
-    <w:p>
-      <w:pPr>
-        <w:pStyle w:val="FirstParagraph"/>
-      </w:pPr>
-      <w:r>
-        <w:t xml:space="preserve">MAPK14 is under tight control by a multilayered regulatory network enabling it to function as a sensitive sensor of extracellular stress. The primary mode of activation involves dual phosphorylation of the activation loop on Thr180 and Tyr182 by upstream MAP kinase kinases (MKK3 and MKK6). This dual phosphorylation is indispensable as it triggers a profound conformational shift from an inactive state to an active state, thus enabling MAPK14 to engage its broad spectrum of substrates (han2020anoverviewof pages 1-3, fiore2016targetingmitogenactivatedprotein pages 7-10).</w:t>
-      </w:r>
-    </w:p>
-    <w:p>
-      <w:pPr>
-        <w:pStyle w:val="BodyText"/>
-      </w:pPr>
-      <w:r>
-        <w:t xml:space="preserve">In addition to phosphorylation by MKKs, MAPK14 can undergo autophosphorylation that is facilitated by interactions with other regulatory proteins. Notably, casein kinase II interacts with MAPK14 to promote autophosphorylation events, effectively stabilizing the active conformation of the kinase and enhancing its catalytic output. This layer of control is critical for rapidly amplifying cellular responses once an external stimulus is detected (fiore2016targetingmitogenactivatedprotein pages 10-12, juyoux2023architectureofthe pages 15-17).</w:t>
-      </w:r>
-    </w:p>
-    <w:p>
-      <w:pPr>
-        <w:pStyle w:val="BodyText"/>
-      </w:pPr>
-      <w:r>
-        <w:t xml:space="preserve">MAPK14 is further regulated by kinase-independent mechanisms. Under conditions such as glucose deprivation, MAPK14 interacts with O-GlcNAc transferase (OGT); although OGT is not directly phosphorylated by MAPK14, the increased interaction promotes O-Glc-N-acylation of specific protein targets like neurofilament H. This linkage between phosphorylation and glycosylation represents a sophisticated means by which cells coordinate metabolic status with signal transduction pathways (jha2025deeplearningcoupledproximity pages 24-26, liu2021leveragingdiversedata pages 56-60).</w:t>
-      </w:r>
-    </w:p>
-    <w:p>
-      <w:pPr>
-        <w:pStyle w:val="BodyText"/>
-      </w:pPr>
-      <w:r>
-        <w:t xml:space="preserve">Additionally, MAPK14 influences cell cycle control; for example, it phosphorylates CDC25B and CDC25C, which leads to the association of these phosphatases with 14-3-3 proteins, thereby inducing a cell cycle G2 delay in response to DNA damage typically caused by ultraviolet irradiation. This checkpoint regulation ensures that cells have adequate time to repair damaged DNA before proceeding with cell division. Similarly, phosphorylation of TIAR by MAPK14 stabilizes stress-responsive mRNAs such as GADD45A after DNA damage, contributing to the maintenance of proper mRNA levels during cellular stress (fiore2016targetingmitogenactivatedprotein pages 7-10, liu2021leveragingdiversedata pages 56-60).</w:t>
-      </w:r>
-    </w:p>
-    <w:p>
-      <w:pPr>
-        <w:pStyle w:val="BodyText"/>
-      </w:pPr>
-      <w:r>
-        <w:t xml:space="preserve">Overall, the regulation of MAPK14 is achieved through an intricate interplay of phosphorylation events, protein–protein interactions, and cross-talk with alternative post-translational modification systems, thereby ensuring that its activity is precisely modulated in accordance with the cellular context and environmental stimuli.</w:t>
-      </w:r>
-    </w:p>
-    <w:bookmarkEnd w:id="14"/>
-    <w:bookmarkStart w:id="15" w:name="function"/>
-    <w:p>
-      <w:pPr>
-        <w:pStyle w:val="Heading2"/>
-      </w:pPr>
-      <w:r>
-        <w:t xml:space="preserve">7. Function</w:t>
-      </w:r>
-    </w:p>
-    <w:p>
-      <w:pPr>
-        <w:pStyle w:val="FirstParagraph"/>
-      </w:pPr>
-      <w:r>
-        <w:t xml:space="preserve">MAPK14 plays a central role as an integrator of stress signals, coordinating cellular responses through the modulation of multiple downstream processes. At its core, MAPK14 is activated by external agents such as pro-inflammatory cytokines and physical stress, thereby triggering a cascade of phosphorylation events that extend from cytoplasmic processes to nuclear gene regulation.</w:t>
-      </w:r>
-    </w:p>
-    <w:p>
-      <w:pPr>
-        <w:pStyle w:val="BodyText"/>
-      </w:pPr>
-      <w:r>
-        <w:t xml:space="preserve">In the cytoplasm, MAPK14 directly phosphorylates regulators involved in protein turnover and apoptosis. For example, it modifies CFLAR, an inhibitor of TNF-induced apoptosis, and phosphorylates the ubiquitin ligase SIAH2 to regulate the degradation of proteins like EGLN3. Such events determine the balance between cell survival and programmed cell death under conditions of stress (fiore2016targetingmitogenactivatedprotein pages 10-12, du2020revealingtheunbinding pages 13-13).</w:t>
-      </w:r>
-    </w:p>
-    <w:p>
-      <w:pPr>
-        <w:pStyle w:val="BodyText"/>
-      </w:pPr>
-      <w:r>
-        <w:t xml:space="preserve">MAPK14 is also a key modulator of autophagy. By interfering with the intracellular trafficking of ATG9—a critical transmembrane protein required for the autophagosome formation—MAPK14 can inhibit lysosomal degradation pathways. This function is particularly important in scenarios where controlling the rate of autophagy may tip the balance toward cell survival or trigger cell death if stress signals become overwhelming.</w:t>
-      </w:r>
-    </w:p>
-    <w:p>
-      <w:pPr>
-        <w:pStyle w:val="BodyText"/>
-      </w:pPr>
-      <w:r>
-        <w:t xml:space="preserve">Nuclear functions of MAPK14 are equally critical. The kinase phosphorylates a diverse set of transcription factors, including ATF1, ATF2, ATF6, ELK1, and TP53/p53, thereby modulating gene expression profiles essential for mounting an appropriate stress response. For example, phosphorylation of histone H3 at serine 10 by MAPK14 enhances chromatin accessibility. This modification facilitates the recruitment of NF-κB to the promoters of key inflammatory genes such as IL6, IL8, and IL12B, which in turn drives an inflammatory gene expression program (juyoux2023architectureofthe pages 12-15, kotrasova2021mitochondrialkinasesand pages 19-21).</w:t>
-      </w:r>
-    </w:p>
-    <w:p>
-      <w:pPr>
-        <w:pStyle w:val="BodyText"/>
-      </w:pPr>
-      <w:r>
-        <w:t xml:space="preserve">Moreover, MAPK14 contributes to the regulation of receptor-mediated signaling. Through the phosphorylation of epidermal growth factor receptor (EGFR) itself and effectors associated with the small GTPase RAB5A, MAPK14 governs clathrin-mediated endocytosis. Furthermore, phosphorylation of the disintegrin/metalloprotease ADAM17 by MAPK14 regulates the ectodomain shedding of TGF-α ligands. This shedding is crucial for subsequent activation of EGFR signaling cascades that drive cell proliferation. In addition, MAPK14 is required for the nuclear translocation of fibroblast growth factor receptor 1 (FGFR1), which is involved in regulating ribosomal RNA synthesis and cell growth.</w:t>
-      </w:r>
-    </w:p>
-    <w:p>
-      <w:pPr>
-        <w:pStyle w:val="BodyText"/>
-      </w:pPr>
-      <w:r>
-        <w:t xml:space="preserve">On a developmental level, MAPK14 is indispensable for mid-fetal placental blood vessel formation. It also plays a key role in both developmental and stress-induced erythropoiesis by regulating the expression of the EPO gene. Isoform-specific differences add another layer to its functionality; for example, the MXI2 isoform is preferentially activated by mitogens and oxidative stress, though it exhibits limited phosphorylation of substrates such as ELK1 and ATF2, while the EXIP isoform has been associated with early apoptotic events. Additionally, MAPK14 phosphorylates S100A9 at threonine 113 and, through pathways involving MAP3K20/ZAK, activates the NLRP1 inflammasome under conditions such as UV-B irradiation and ribosome collisions, thereby promoting pyroptotic cell death (fiore2016targetingmitogenactivatedprotein pages 7-10, juyoux2023architectureofthe pages 12-15).</w:t>
-      </w:r>
-    </w:p>
-    <w:p>
-      <w:pPr>
-        <w:pStyle w:val="BodyText"/>
-      </w:pPr>
-      <w:r>
-        <w:t xml:space="preserve">In summary, MAPK14 functions as a critical hub that integrates a plethora of extracellular signals into coherent cellular responses, affecting gene expression, protein synthesis, receptor trafficking, cell cycle progression, autophagy, and apoptosis.</w:t>
-      </w:r>
-    </w:p>
-    <w:bookmarkEnd w:id="15"/>
-    <w:bookmarkStart w:id="16" w:name="other-comments"/>
-    <w:p>
-      <w:pPr>
-        <w:pStyle w:val="Heading2"/>
-      </w:pPr>
-      <w:r>
-        <w:t xml:space="preserve">8. Other Comments</w:t>
-      </w:r>
-    </w:p>
-    <w:p>
-      <w:pPr>
-        <w:pStyle w:val="FirstParagraph"/>
-      </w:pPr>
-      <w:r>
-        <w:t xml:space="preserve">Beyond its well-documented catalytic roles, MAPK14 is of particular interest as a therapeutic target in multiple disease contexts, including inflammatory disorders, neurodegeneration, and cancer. Numerous pharmacological inhibitors have been developed to target p38α in an effort to dampen aberrant inflammatory signaling. However, designing inhibitors that specifically target MAPK14 without affecting other p38 isoforms remains challenging due to the high degree of structural conservation among these kinases (machado2021thep38mapk pages 1-2).</w:t>
-      </w:r>
-    </w:p>
-    <w:p>
-      <w:pPr>
-        <w:pStyle w:val="BodyText"/>
-      </w:pPr>
-      <w:r>
-        <w:t xml:space="preserve">Importantly, MAPK14 is also emerging as a regulator in kinase-independent processes. Notably, under metabolic stress situations such as glucose deprivation, MAPK14 interacts with O-GlcNAc transferase (OGT) to enhance the O-Glc-N-acylation of substrates such as neurofilament H. This non-catalytic role adds to the complexity of MAPK14’s involvement in cellular homeostasis. Its myriad of alternative names—including Cytokine suppressive anti-inflammatory drug-binding protein, MAP kinase MXI2, MAX-interacting protein 2, and Stress-activated protein kinase 2a—reflects its discovery through diverse functional studies and historical literature, which has necessitated careful data curation and cross-referencing in clinical research (coppe2019mappingphosphocatalyticdependencies pages 17-19, han2020anoverviewof pages 1-3).</w:t>
-      </w:r>
-    </w:p>
-    <w:p>
-      <w:pPr>
-        <w:pStyle w:val="BodyText"/>
-      </w:pPr>
-      <w:r>
-        <w:t xml:space="preserve">Recent structural investigations employing cryo-electron microscopy and molecular dynamics simulations have also refined our understanding of the transient interactions between MAPK14 and its upstream activators, such as in the MKK6-p38α complex. These studies not only enhance our mechanistic grasp of kinase activation and substrate docking but also identify novel potential allosteric sites that could be exploited for the design of next-generation inhibitors. In light of the diverse roles of MAPK14—from controlling inflammatory gene expression to modulating apoptosis and autophagy—ongoing research continues to elucidate its regulatory networks and potential as a drug target in various pathological conditions (juyoux2023architectureofthe pages 17-24, lin2023snapkinasnapshot pages 3-5).</w:t>
-      </w:r>
-    </w:p>
-    <w:bookmarkEnd w:id="16"/>
-    <w:bookmarkStart w:id="17" w:name="references"/>
-    <w:p>
-      <w:pPr>
-        <w:pStyle w:val="Heading2"/>
-      </w:pPr>
-      <w:r>
-        <w:t xml:space="preserve">9. References</w:t>
-      </w:r>
-    </w:p>
-    <w:p>
-      <w:pPr>
-        <w:pStyle w:val="FirstParagraph"/>
-      </w:pPr>
-      <w:r>
-        <w:t xml:space="preserve">canovas2021diversityandversatility pages 1-3, coppe2019mappingphosphocatalyticdependencies pages 17-19, du2020revealingtheunbinding pages 13-13, fiore2016targetingmitogenactivatedprotein pages 10-12, fiore2016targetingmitogenactivatedprotein pages 51-54, fiore2016targetingmitogenactivatedprotein pages 54-57, fiore2016targetingmitogenactivatedprotein pages 7-10, han2020anoverviewof pages 1-3, jha2025deeplearningcoupledproximity pages 1-4, jha2025deeplearningcoupledproximity pages 22-24, jha2025deeplearningcoupledproximity pages 24-26, juyoux2023architectureofthe pages 12-15, klaeger2017thetargetlandscape pages 29-30, kotrasova2021mitochondrialkinasesand pages 19-21, lin2023snapkinasnapshot pages 3-5, liu2021leveragingdiversedata pages 36-41, liu2021leveragingdiversedata pages 46-52, liu2021leveragingdiversedata pages 56-60, liu2021leveragingdiversedata pages 69-74, liu2021leveragingdiversedata pages 74-78, machado2021thep38mapk pages 1-2, mobeen2020modelingtheposttranslational pages 9-11, mullerdott2025fromactivityinference pages 48-52, mullerdott2025fromactivityinferencea pages 48-52</w:t>
-      </w:r>
-    </w:p>
-    <w:p>
-      <w:pPr>
-        <w:pStyle w:val="BodyText"/>
-      </w:pPr>
-      <w:r>
         <w:t xml:space="preserve">References</w:t>
       </w:r>
     </w:p>
@@ -307,289 +167,134 @@
       <w:pPr>
         <w:numPr>
           <w:ilvl w:val="0"/>
-          <w:numId w:val="1001"/>
-        </w:numPr>
-      </w:pPr>
-      <w:r>
-        <w:t xml:space="preserve">(canovas2021diversityandversatility pages 1-3): Begoña Canovas and Angel R. Nebreda. Diversity and versatility of p38 kinase signalling in health and disease. Nature Reviews Molecular Cell Biology, 22:346-366, Jan 2021. URL: https://doi.org/10.1038/s41580-020-00322-w, doi:10.1038/s41580-020-00322-w. This article has 498 citations and is from a domain leading peer-reviewed journal.</w:t>
-      </w:r>
-    </w:p>
-    <w:p>
-      <w:pPr>
-        <w:numPr>
-          <w:ilvl w:val="0"/>
-          <w:numId w:val="1001"/>
-        </w:numPr>
-      </w:pPr>
-      <w:r>
-        <w:t xml:space="preserve">(coppe2019mappingphosphocatalyticdependencies pages 17-19): Jean-Philippe Coppé, Miki Mori, Bo Pan, Christina Yau, Denise M. Wolf, Ana Ruiz-Saenz, Diede Brunen, Anirudh Prahallad, Paulien Cornelissen-Steijger, Kristel Kemper, Christian Posch, Changjun Wang, Courtney A. Dreyer, Oscar Krijgsman, Pei Rong Evelyn Lee, Zhongzhong Chen, Daniel S. Peeper, Mark M. Moasser, René Bernards, and Laura J. van ‘t Veer. Mapping phospho-catalytic dependencies of therapy-resistant tumours reveals actionable vulnerabilities. Nature Cell Biology, 21:778-790, Jun 2019. URL: https://doi.org/10.1038/s41556-019-0328-z, doi:10.1038/s41556-019-0328-z. This article has 38 citations and is from a highest quality peer-reviewed journal.</w:t>
-      </w:r>
-    </w:p>
-    <w:p>
-      <w:pPr>
-        <w:numPr>
-          <w:ilvl w:val="0"/>
-          <w:numId w:val="1001"/>
-        </w:numPr>
-      </w:pPr>
-      <w:r>
-        <w:t xml:space="preserve">(du2020revealingtheunbinding pages 13-13): Yu Du and Renxiao Wang. Revealing the unbinding kinetics and mechanism of type i and type ii protein kinase inhibitors by local-scaled molecular dynamics simulations. Journal of Chemical Theory and Computation, 16:6620-6632, Aug 2020. URL: https://doi.org/10.1021/acs.jctc.0c00342, doi:10.1021/acs.jctc.0c00342. This article has 12 citations and is from a domain leading peer-reviewed journal.</w:t>
-      </w:r>
-    </w:p>
-    <w:p>
-      <w:pPr>
-        <w:numPr>
-          <w:ilvl w:val="0"/>
-          <w:numId w:val="1001"/>
-        </w:numPr>
-      </w:pPr>
-      <w:r>
-        <w:t xml:space="preserve">(fiore2016targetingmitogenactivatedprotein pages 10-12): Mario Fiore, Stefano Forli, and Fabrizio Manetti. Targeting mitogen-activated protein kinase-activated protein kinase 2 (mapkapk2, mk2): medicinal chemistry efforts to lead small molecule inhibitors to clinical trials. Journal of medicinal chemistry, 59 8:3609-34, Apr 2016. URL: https://doi.org/10.1021/acs.jmedchem.5b01457, doi:10.1021/acs.jmedchem.5b01457. This article has 85 citations and is from a highest quality peer-reviewed journal.</w:t>
-      </w:r>
-    </w:p>
-    <w:p>
-      <w:pPr>
-        <w:numPr>
-          <w:ilvl w:val="0"/>
-          <w:numId w:val="1001"/>
-        </w:numPr>
-      </w:pPr>
-      <w:r>
-        <w:t xml:space="preserve">(fiore2016targetingmitogenactivatedprotein pages 51-54): Mario Fiore, Stefano Forli, and Fabrizio Manetti. Targeting mitogen-activated protein kinase-activated protein kinase 2 (mapkapk2, mk2): medicinal chemistry efforts to lead small molecule inhibitors to clinical trials. Journal of medicinal chemistry, 59 8:3609-34, Apr 2016. URL: https://doi.org/10.1021/acs.jmedchem.5b01457, doi:10.1021/acs.jmedchem.5b01457. This article has 85 citations and is from a highest quality peer-reviewed journal.</w:t>
-      </w:r>
-    </w:p>
-    <w:p>
-      <w:pPr>
-        <w:numPr>
-          <w:ilvl w:val="0"/>
-          <w:numId w:val="1001"/>
-        </w:numPr>
-      </w:pPr>
-      <w:r>
-        <w:t xml:space="preserve">(fiore2016targetingmitogenactivatedprotein pages 54-57): Mario Fiore, Stefano Forli, and Fabrizio Manetti. Targeting mitogen-activated protein kinase-activated protein kinase 2 (mapkapk2, mk2): medicinal chemistry efforts to lead small molecule inhibitors to clinical trials. Journal of medicinal chemistry, 59 8:3609-34, Apr 2016. URL: https://doi.org/10.1021/acs.jmedchem.5b01457, doi:10.1021/acs.jmedchem.5b01457. This article has 85 citations and is from a highest quality peer-reviewed journal.</w:t>
-      </w:r>
-    </w:p>
-    <w:p>
-      <w:pPr>
-        <w:numPr>
-          <w:ilvl w:val="0"/>
-          <w:numId w:val="1001"/>
-        </w:numPr>
-      </w:pPr>
-      <w:r>
-        <w:t xml:space="preserve">(fiore2016targetingmitogenactivatedprotein pages 7-10): Mario Fiore, Stefano Forli, and Fabrizio Manetti. Targeting mitogen-activated protein kinase-activated protein kinase 2 (mapkapk2, mk2): medicinal chemistry efforts to lead small molecule inhibitors to clinical trials. Journal of medicinal chemistry, 59 8:3609-34, Apr 2016. URL: https://doi.org/10.1021/acs.jmedchem.5b01457, doi:10.1021/acs.jmedchem.5b01457. This article has 85 citations and is from a highest quality peer-reviewed journal.</w:t>
-      </w:r>
-    </w:p>
-    <w:p>
-      <w:pPr>
-        <w:numPr>
-          <w:ilvl w:val="0"/>
-          <w:numId w:val="1001"/>
-        </w:numPr>
-      </w:pPr>
-      <w:r>
-        <w:t xml:space="preserve">(han2020anoverviewof pages 1-3): Jiahuai Han, Jianfeng Wu, and John Silke. An overview of mammalian p38 mitogen-activated protein kinases, central regulators of cell stress and receptor signaling. F1000Research, 9:653, Jun 2020. URL: https://doi.org/10.12688/f1000research.22092.1, doi:10.12688/f1000research.22092.1. This article has 137 citations and is from a peer-reviewed journal.</w:t>
-      </w:r>
-    </w:p>
-    <w:p>
-      <w:pPr>
-        <w:numPr>
-          <w:ilvl w:val="0"/>
-          <w:numId w:val="1001"/>
-        </w:numPr>
-      </w:pPr>
-      <w:r>
-        <w:t xml:space="preserve">(jha2025deeplearningcoupledproximity pages 1-4): Kanchan Jha, Daichi Shonai, Aditya Parekh, Akiyoshi Uezu, Tomoyuki Fujiyama, Hikari Yamamoto, Pooja Parameswaran, Masashi Yanagisawa, Rohit Singh, and Scott H. Soderling. Deep learning-coupled proximity proteomics to deconvolve kinase signaling in vivo. BioRxiv, Apr 2025. URL: https://doi.org/10.1101/2025.04.27.650849, doi:10.1101/2025.04.27.650849. This article has 0 citations.</w:t>
-      </w:r>
-    </w:p>
-    <w:p>
-      <w:pPr>
-        <w:numPr>
-          <w:ilvl w:val="0"/>
-          <w:numId w:val="1001"/>
-        </w:numPr>
-      </w:pPr>
-      <w:r>
-        <w:t xml:space="preserve">(jha2025deeplearningcoupledproximity pages 22-24): Kanchan Jha, Daichi Shonai, Aditya Parekh, Akiyoshi Uezu, Tomoyuki Fujiyama, Hikari Yamamoto, Pooja Parameswaran, Masashi Yanagisawa, Rohit Singh, and Scott H. Soderling. Deep learning-coupled proximity proteomics to deconvolve kinase signaling in vivo. BioRxiv, Apr 2025. URL: https://doi.org/10.1101/2025.04.27.650849, doi:10.1101/2025.04.27.650849. This article has 0 citations.</w:t>
-      </w:r>
-    </w:p>
-    <w:p>
-      <w:pPr>
-        <w:numPr>
-          <w:ilvl w:val="0"/>
-          <w:numId w:val="1001"/>
-        </w:numPr>
-      </w:pPr>
-      <w:r>
-        <w:t xml:space="preserve">(jha2025deeplearningcoupledproximity pages 24-26): Kanchan Jha, Daichi Shonai, Aditya Parekh, Akiyoshi Uezu, Tomoyuki Fujiyama, Hikari Yamamoto, Pooja Parameswaran, Masashi Yanagisawa, Rohit Singh, and Scott H. Soderling. Deep learning-coupled proximity proteomics to deconvolve kinase signaling in vivo. BioRxiv, Apr 2025. URL: https://doi.org/10.1101/2025.04.27.650849, doi:10.1101/2025.04.27.650849. This article has 0 citations.</w:t>
-      </w:r>
-    </w:p>
-    <w:p>
-      <w:pPr>
-        <w:numPr>
-          <w:ilvl w:val="0"/>
-          <w:numId w:val="1001"/>
-        </w:numPr>
-      </w:pPr>
-      <w:r>
-        <w:t xml:space="preserve">(juyoux2023architectureofthe pages 12-15): Pauline Juyoux, Ioannis Galdadas, Dorothea Gobbo, Jill von Velsen, Martin Pelosse, Mark Tully, Oscar Vadas, Francesco Luigi Gervasio, Erika Pellegrini, and Matthew W. Bowler. Architecture of the mkk6-p38α complex defines the basis of mapk specificity and activation. Science, 381:1217-1225, Sep 2023. URL: https://doi.org/10.1126/science.add7859, doi:10.1126/science.add7859. This article has 28 citations and is from a highest quality peer-reviewed journal.</w:t>
-      </w:r>
-    </w:p>
-    <w:p>
-      <w:pPr>
-        <w:numPr>
-          <w:ilvl w:val="0"/>
-          <w:numId w:val="1001"/>
-        </w:numPr>
-      </w:pPr>
-      <w:r>
-        <w:t xml:space="preserve">(juyoux2023architectureofthe pages 15-17): Pauline Juyoux, Ioannis Galdadas, Dorothea Gobbo, Jill von Velsen, Martin Pelosse, Mark Tully, Oscar Vadas, Francesco Luigi Gervasio, Erika Pellegrini, and Matthew W. Bowler. Architecture of the mkk6-p38α complex defines the basis of mapk specificity and activation. Science, 381:1217-1225, Sep 2023. URL: https://doi.org/10.1126/science.add7859, doi:10.1126/science.add7859. This article has 28 citations and is from a highest quality peer-reviewed journal.</w:t>
-      </w:r>
-    </w:p>
-    <w:p>
-      <w:pPr>
-        <w:numPr>
-          <w:ilvl w:val="0"/>
-          <w:numId w:val="1001"/>
-        </w:numPr>
-      </w:pPr>
-      <w:r>
-        <w:t xml:space="preserve">(juyoux2023architectureofthe pages 17-24): Pauline Juyoux, Ioannis Galdadas, Dorothea Gobbo, Jill von Velsen, Martin Pelosse, Mark Tully, Oscar Vadas, Francesco Luigi Gervasio, Erika Pellegrini, and Matthew W. Bowler. Architecture of the mkk6-p38α complex defines the basis of mapk specificity and activation. Science, 381:1217-1225, Sep 2023. URL: https://doi.org/10.1126/science.add7859, doi:10.1126/science.add7859. This article has 28 citations and is from a highest quality peer-reviewed journal.</w:t>
-      </w:r>
-    </w:p>
-    <w:p>
-      <w:pPr>
-        <w:numPr>
-          <w:ilvl w:val="0"/>
-          <w:numId w:val="1001"/>
-        </w:numPr>
-      </w:pPr>
-      <w:r>
-        <w:t xml:space="preserve">(klaeger2017thetargetlandscape pages 29-30): Susan Klaeger, Stephanie Heinzlmeir, Mathias Wilhelm, Harald Polzer, Binje Vick, Paul-Albert Koenig, Maria Reinecke, Benjamin Ruprecht, Svenja Petzoldt, Chen Meng, Jana Zecha, Katrin Reiter, Huichao Qiao, Dominic Helm, Heiner Koch, Melanie Schoof, Giulia Canevari, Elena Casale, Stefania Re Depaolini, Annette Feuchtinger, Zhixiang Wu, Tobias Schmidt, Lars Rueckert, Wilhelm Becker, Jan Huenges, Anne-Kathrin Garz, Bjoern-Oliver Gohlke, Daniel Paul Zolg, Gian Kayser, Tonu Vooder, Robert Preissner, Hannes Hahne, Neeme Tõnisson, Karl Kramer, Katharina Götze, Florian Bassermann, Judith Schlegl, Hans-Christian Ehrlich, Stephan Aiche, Axel Walch, Philipp A. Greif, Sabine Schneider, Eduard Rudolf Felder, Juergen Ruland, Guillaume Médard, Irmela Jeremias, Karsten Spiekermann, and Bernhard Kuster. The target landscape of clinical kinase drugs. Science, Dec 2017. URL: https://doi.org/10.1126/science.aan4368, doi:10.1126/science.aan4368. This article has 876 citations and is from a highest quality peer-reviewed journal.</w:t>
-      </w:r>
-    </w:p>
-    <w:p>
-      <w:pPr>
-        <w:numPr>
-          <w:ilvl w:val="0"/>
-          <w:numId w:val="1001"/>
-        </w:numPr>
-      </w:pPr>
-      <w:r>
-        <w:t xml:space="preserve">(kotrasova2021mitochondrialkinasesand pages 19-21): Veronika Kotrasová, Barbora Keresztesová, Gabriela Ondrovičová, Jacob A. Bauer, Henrieta Havalová, Vladimír Pevala, Eva Kutejová, and Nina Kunová. Mitochondrial kinases and the role of mitochondrial protein phosphorylation in health and disease. Life, 11:82, Jan 2021. URL: https://doi.org/10.3390/life11020082, doi:10.3390/life11020082. This article has 29 citations and is from a poor quality or predatory journal.</w:t>
-      </w:r>
-    </w:p>
-    <w:p>
-      <w:pPr>
-        <w:numPr>
-          <w:ilvl w:val="0"/>
-          <w:numId w:val="1001"/>
-        </w:numPr>
-      </w:pPr>
-      <w:r>
-        <w:t xml:space="preserve">(lin2023snapkinasnapshot pages 3-5): Michael Lin, Di Xiao, Thomas A. Geddes, James G. Burchfield, Benjamin L. Parker, Sean J. Humphrey, and Pengyi Yang. Snapkin: a snapshot deep learning ensemble for kinase-substrate prediction from phosphoproteomics data. BioRxiv, Feb 2023. URL: https://doi.org/10.1101/2021.02.23.432610, doi:10.1101/2021.02.23.432610. This article has 2 citations.</w:t>
-      </w:r>
-    </w:p>
-    <w:p>
-      <w:pPr>
-        <w:numPr>
-          <w:ilvl w:val="0"/>
-          <w:numId w:val="1001"/>
-        </w:numPr>
-      </w:pPr>
-      <w:r>
-        <w:t xml:space="preserve">(liu2021leveragingdiversedata pages 36-41): C Liu. Leveraging diverse data modalities to study kinase inhibitor polypharmacology. Unknown journal, 2021.</w:t>
-      </w:r>
-    </w:p>
-    <w:p>
-      <w:pPr>
-        <w:numPr>
-          <w:ilvl w:val="0"/>
-          <w:numId w:val="1001"/>
-        </w:numPr>
-      </w:pPr>
-      <w:r>
-        <w:t xml:space="preserve">(liu2021leveragingdiversedata pages 46-52): C Liu. Leveraging diverse data modalities to study kinase inhibitor polypharmacology. Unknown journal, 2021.</w:t>
-      </w:r>
-    </w:p>
-    <w:p>
-      <w:pPr>
-        <w:numPr>
-          <w:ilvl w:val="0"/>
-          <w:numId w:val="1001"/>
-        </w:numPr>
-      </w:pPr>
-      <w:r>
-        <w:t xml:space="preserve">(liu2021leveragingdiversedata pages 56-60): C Liu. Leveraging diverse data modalities to study kinase inhibitor polypharmacology. Unknown journal, 2021.</w:t>
-      </w:r>
-    </w:p>
-    <w:p>
-      <w:pPr>
-        <w:numPr>
-          <w:ilvl w:val="0"/>
-          <w:numId w:val="1001"/>
-        </w:numPr>
-      </w:pPr>
-      <w:r>
-        <w:t xml:space="preserve">(liu2021leveragingdiversedata pages 69-74): C Liu. Leveraging diverse data modalities to study kinase inhibitor polypharmacology. Unknown journal, 2021.</w:t>
-      </w:r>
-    </w:p>
-    <w:p>
-      <w:pPr>
-        <w:numPr>
-          <w:ilvl w:val="0"/>
-          <w:numId w:val="1001"/>
-        </w:numPr>
-      </w:pPr>
-      <w:r>
-        <w:t xml:space="preserve">(liu2021leveragingdiversedata pages 74-78): C Liu. Leveraging diverse data modalities to study kinase inhibitor polypharmacology. Unknown journal, 2021.</w:t>
-      </w:r>
-    </w:p>
-    <w:p>
-      <w:pPr>
-        <w:numPr>
-          <w:ilvl w:val="0"/>
-          <w:numId w:val="1001"/>
-        </w:numPr>
-      </w:pPr>
-      <w:r>
-        <w:t xml:space="preserve">(machado2021thep38mapk pages 1-2): Thamires R. Machado, Thayná R. Machado, and Pedro G. Pascutti. The p38 mapk inhibitors and their role in inflammatory diseases. Unknown journal, 6:5729-5742, Jun 2021. URL: https://doi.org/10.1002/slct.202100406, doi:10.1002/slct.202100406. This article has 31 citations.</w:t>
-      </w:r>
-    </w:p>
-    <w:p>
-      <w:pPr>
-        <w:numPr>
-          <w:ilvl w:val="0"/>
-          <w:numId w:val="1001"/>
-        </w:numPr>
-      </w:pPr>
-      <w:r>
-        <w:t xml:space="preserve">(mobeen2020modelingtheposttranslational pages 9-11): Ahmed Mobeen and Srinivasan Ramachandran. Modeling the post-translational modifications and its effects in the nf-κb pathway. BioRxiv, Feb 2020. URL: https://doi.org/10.1101/2020.02.13.947010, doi:10.1101/2020.02.13.947010. This article has 0 citations.</w:t>
-      </w:r>
-    </w:p>
-    <w:p>
-      <w:pPr>
-        <w:numPr>
-          <w:ilvl w:val="0"/>
-          <w:numId w:val="1001"/>
-        </w:numPr>
-      </w:pPr>
-      <w:r>
-        <w:t xml:space="preserve">(mullerdott2025fromactivityinference pages 48-52): S Müller-Dott. From activity inference to multi-omics network contextualization: deciphering cellular signaling and disease mechanisms. Unknown journal, 2025.</w:t>
-      </w:r>
-    </w:p>
-    <w:p>
-      <w:pPr>
-        <w:numPr>
-          <w:ilvl w:val="0"/>
-          <w:numId w:val="1001"/>
-        </w:numPr>
-      </w:pPr>
-      <w:r>
-        <w:t xml:space="preserve">(mullerdott2025fromactivityinferencea pages 48-52): S Müller-Dott. From activity inference to multi-omics network contextualization: deciphering cellular signaling and disease mechanisms. Unknown journal, 2025.</w:t>
-      </w:r>
-    </w:p>
-    <w:bookmarkEnd w:id="17"/>
+          <w:numId w:val="1002"/>
+        </w:numPr>
+      </w:pPr>
+      <w:r>
+        <w:t xml:space="preserve">(alexander2015theconciseguide pages 10-13): Stephen PH Alexander, Doriano Fabbro, Eamonn Kelly, Neil Marrion, John A Peters, Helen E Benson, Elena Faccenda, Adam J Pawson, Joanna L Sharman, Christopher Southan, and Jamie A Davies. The concise guide to pharmacology 2015/16: enzymes. British Journal of Pharmacology, 172:6024-6109, Dec 2015. URL: https://doi.org/10.1111/bph.13354, doi:10.1111/bph.13354. This article has 577 citations and is from a highest quality peer-reviewed journal.</w:t>
+      </w:r>
+    </w:p>
+    <w:p>
+      <w:pPr>
+        <w:numPr>
+          <w:ilvl w:val="0"/>
+          <w:numId w:val="1002"/>
+        </w:numPr>
+      </w:pPr>
+      <w:r>
+        <w:t xml:space="preserve">(organ2014cmetandkrasc pages 76-79): SL Organ. C-met and kras: signalling and clinical implications in colorectal cancer. Unknown journal, 2014.</w:t>
+      </w:r>
+    </w:p>
+    <w:p>
+      <w:pPr>
+        <w:numPr>
+          <w:ilvl w:val="0"/>
+          <w:numId w:val="1002"/>
+        </w:numPr>
+      </w:pPr>
+      <w:r>
+        <w:t xml:space="preserve">(joyce2022analysisofakt1b pages 125-128): AW Joyce. Analysis of akt1 activity in alzheimer’s disease and schizophrenia through kinopedia, an interactive application for kinome array data. Unknown journal, 2022.</w:t>
+      </w:r>
+    </w:p>
+    <w:p>
+      <w:pPr>
+        <w:numPr>
+          <w:ilvl w:val="0"/>
+          <w:numId w:val="1002"/>
+        </w:numPr>
+      </w:pPr>
+      <w:r>
+        <w:t xml:space="preserve">(laszlo2019structuralinsightsinto pages 19-21): R László. Structural insights into the tyrosine phosphorylation-mediated inhibition of sh3 domain-ligand interactions. Unknown journal, 2019.</w:t>
+      </w:r>
+    </w:p>
+    <w:p>
+      <w:pPr>
+        <w:numPr>
+          <w:ilvl w:val="0"/>
+          <w:numId w:val="1002"/>
+        </w:numPr>
+      </w:pPr>
+      <w:r>
+        <w:t xml:space="preserve">(naegle2010computationalmethodologiesandb pages 13-19): KM Naegle. Computational methodologies and resources for discovery of phosphorylation regulation and function in cellular networks. Unknown journal, 2010.</w:t>
+      </w:r>
+    </w:p>
+    <w:p>
+      <w:pPr>
+        <w:numPr>
+          <w:ilvl w:val="0"/>
+          <w:numId w:val="1002"/>
+        </w:numPr>
+      </w:pPr>
+      <w:r>
+        <w:t xml:space="preserve">(naegle2010computationalmethodologiesandc pages 13-19): KM Naegle. Computational methodologies and resources for discovery of phosphorylation regulation and function in cellular networks. Unknown journal, 2010.</w:t>
+      </w:r>
+    </w:p>
+    <w:p>
+      <w:pPr>
+        <w:numPr>
+          <w:ilvl w:val="0"/>
+          <w:numId w:val="1002"/>
+        </w:numPr>
+      </w:pPr>
+      <w:r>
+        <w:t xml:space="preserve">(organ2011quantitativephosphoproteomicprofiling pages 12-12): Shawna L. Organ, Jiefei Tong, Paul Taylor, Jonathan R. St-Germain, Roya Navab, Michael F. Moran, and Ming-Sound Tsao. Quantitative phospho-proteomic profiling of hepatocyte growth factor (hgf)-met signaling in colorectal cancer. Journal of Proteome Research, 10:3200-3211, Jun 2011. URL: https://doi.org/10.1021/pr200238t, doi:10.1021/pr200238t. This article has 52 citations and is from a peer-reviewed journal.</w:t>
+      </w:r>
+    </w:p>
+    <w:p>
+      <w:pPr>
+        <w:numPr>
+          <w:ilvl w:val="0"/>
+          <w:numId w:val="1002"/>
+        </w:numPr>
+      </w:pPr>
+      <w:r>
+        <w:t xml:space="preserve">(organ2011quantitativephosphoproteomicprofiling pages 6-7): Shawna L. Organ, Jiefei Tong, Paul Taylor, Jonathan R. St-Germain, Roya Navab, Michael F. Moran, and Ming-Sound Tsao. Quantitative phospho-proteomic profiling of hepatocyte growth factor (hgf)-met signaling in colorectal cancer. Journal of Proteome Research, 10:3200-3211, Jun 2011. URL: https://doi.org/10.1021/pr200238t, doi:10.1021/pr200238t. This article has 52 citations and is from a peer-reviewed journal.</w:t>
+      </w:r>
+    </w:p>
+    <w:p>
+      <w:pPr>
+        <w:numPr>
+          <w:ilvl w:val="0"/>
+          <w:numId w:val="1002"/>
+        </w:numPr>
+      </w:pPr>
+      <w:r>
+        <w:t xml:space="preserve">(vasUnknownyearbalázsmerő1lászló pages 19-20): V Vas. Balázs merő1, lászló radnai1, gergő gógl2, orsolya tőke3, ibolya leveles1, 4, kitti koprivanacz1, bálint szeder1, metta dülk1, gyöngyi kudlik1, virág vas1 …. Unknown journal, Unknown year.</w:t>
+      </w:r>
+    </w:p>
+    <w:p>
+      <w:pPr>
+        <w:numPr>
+          <w:ilvl w:val="0"/>
+          <w:numId w:val="1002"/>
+        </w:numPr>
+      </w:pPr>
+      <w:r>
+        <w:t xml:space="preserve">(alexander2017theconciseguide pages 8-11): Stephen PH Alexander, Doriano Fabbro, Eamonn Kelly, Neil V Marrion, John A Peters, Elena Faccenda, Simon D Harding, Adam J Pawson, Joanna L Sharman, Christopher Southan, and Jamie A Davies. The concise guide to pharmacology 2017/18: enzymes. British Journal of Pharmacology, 174:S272-S359, Oct 2017. URL: https://doi.org/10.1111/bph.13877, doi:10.1111/bph.13877. This article has 645 citations and is from a highest quality peer-reviewed journal.</w:t>
+      </w:r>
+    </w:p>
+    <w:p>
+      <w:pPr>
+        <w:numPr>
+          <w:ilvl w:val="0"/>
+          <w:numId w:val="1002"/>
+        </w:numPr>
+      </w:pPr>
+      <w:r>
+        <w:t xml:space="preserve">(diop2022sh2domainsfolding pages 5-6): Awa Diop, Daniele Santorelli, Francesca Malagrinò, Caterina Nardella, Valeria Pennacchietti, Livia Pagano, Lucia Marcocci, Paola Pietrangeli, Stefano Gianni, and Angelo Toto. Sh2 domains: folding, binding and therapeutical approaches. International Journal of Molecular Sciences, 23:15944, Dec 2022. URL: https://doi.org/10.3390/ijms232415944, doi:10.3390/ijms232415944. This article has 44 citations and is from a peer-reviewed journal.</w:t>
+      </w:r>
+    </w:p>
+    <w:p>
+      <w:pPr>
+        <w:numPr>
+          <w:ilvl w:val="0"/>
+          <w:numId w:val="1002"/>
+        </w:numPr>
+      </w:pPr>
+      <w:r>
+        <w:t xml:space="preserve">(huang2018integrativeannotationand pages 1-2): Liang-Chin Huang, K. Ross, Timothy R. Baffi, H. Drabkin, K. Kochut, Z. Ruan, P. D’Eustachio, D. McSkimming, C. Arighi, Chuming Chen, D. Natale, Cynthia L. Smith, P. Gaudet, A. Newton, Cathy H. Wu, and N. Kannan. Integrative annotation and knowledge discovery of kinase post-translational modifications and cancer-associated mutations through federated protein ontologies and resources. Scientific Reports, Apr 2018. URL: https://doi.org/10.1038/s41598-018-24457-1, doi:10.1038/s41598-018-24457-1. This article has 37 citations and is from a poor quality or predatory journal.</w:t>
+      </w:r>
+    </w:p>
     <w:sectPr>
       <w:footnotePr>
         <w:numRestart w:val="eachSect"/>
@@ -789,6 +494,36 @@
     <w:abstractNumId w:val="990"/>
   </w:num>
   <w:num w:numId="1001">
+    <w:abstractNumId w:val="99411"/>
+    <w:lvlOverride w:ilvl="0">
+      <w:startOverride w:val="1"/>
+    </w:lvlOverride>
+    <w:lvlOverride w:ilvl="1">
+      <w:startOverride w:val="1"/>
+    </w:lvlOverride>
+    <w:lvlOverride w:ilvl="2">
+      <w:startOverride w:val="1"/>
+    </w:lvlOverride>
+    <w:lvlOverride w:ilvl="3">
+      <w:startOverride w:val="1"/>
+    </w:lvlOverride>
+    <w:lvlOverride w:ilvl="4">
+      <w:startOverride w:val="1"/>
+    </w:lvlOverride>
+    <w:lvlOverride w:ilvl="5">
+      <w:startOverride w:val="1"/>
+    </w:lvlOverride>
+    <w:lvlOverride w:ilvl="6">
+      <w:startOverride w:val="1"/>
+    </w:lvlOverride>
+    <w:lvlOverride w:ilvl="7">
+      <w:startOverride w:val="1"/>
+    </w:lvlOverride>
+    <w:lvlOverride w:ilvl="8">
+      <w:startOverride w:val="1"/>
+    </w:lvlOverride>
+  </w:num>
+  <w:num w:numId="1002">
     <w:abstractNumId w:val="99411"/>
     <w:lvlOverride w:ilvl="0">
       <w:startOverride w:val="1"/>

--- a/futurehouse/outputs/amy/FRK.docx
+++ b/futurehouse/outputs/amy/FRK.docx
@@ -16,7 +16,7 @@
         <w:br/>
       </w:r>
       <w:r>
-        <w:t xml:space="preserve">Tyrosine‐protein kinase FRK (also known as Fyn‐related kinase, PTK5, or RAK) is unequivocally classified as a member of the Src family of non‐receptor tyrosine kinases. This family, marked by a conserved modular structure that includes SH3 and SH2 domains in addition to the catalytic kinase domain, shares a common evolutionary origin rooted in early vertebrate gene duplication events. FRK shows significant sequence homology to other well‐established Src family members such as BLK, FYN, LYN, and SRC, all of which arose from a common ancestral Src kinase. Notably, while many Src family kinases are classically involved in membrane‐oriented signaling cascades, FRK exhibits distinctive nuclear localization, implying a divergent functional evolution where it primarily modulates nuclear signaling events, including transcriptional regulation and cell cycle progression. Phylogenetic reconstructions based on kinome profiling have revealed that the catalytic and regulatory modules (SH3, SH2, and kinase domains) of FRK are well conserved across a broad spectrum of vertebrates, indicating the presence of FRK orthologs in many mammalian species as well as in other chordates (alexander2015theconciseguide pages 10-13, alexander2017theconciseguide pages 8-11, vasUnknownyearbalázsmerő1lászló pages 19-20).</w:t>
+        <w:t xml:space="preserve">Tyrosine‐protein kinase FRK, encoded by the FRK gene and alternatively known as PTK5 or RAK, is a non‐receptor tyrosine kinase assigned to the BRK family kinase subgroup. FRK is grouped together with other BRK family members such as BRK (also designated PTK6) and SRMS; these kinases are characterized by a conserved gene splicing pattern that comprises eight exons rather than the eleven typically observed in classical Src family kinases (dai2015effectsoffynrelated pages 26-31, goel2023seekingabetter pages 1-2). In addition to a modular domain organization, FRK maintains a distinct evolutionary lineage compared to classic Src kinases. Phylogenetic analyses based on genome-wide surveys of protein kinases, including seminal work by Manning et al. (2002) in Science and Trends in Biochemical Sciences, have demonstrated that FRK and its relatives emerged from early duplication events early in metazoan evolution. FRK is evolutionarily conserved among mammals and other higher vertebrates, which is underscored by its presence across diverse species and its specialized divergence from the classical Src family based on sequence structure and gene organization (dai2015effectsoffynrelated pages 26-31, corwin2016decipheringhumancytoplasmic pages 146-149). These analyses confirm that FRK occupies a unique branch within the human kinome, one that has evolved distinct regulatory characteristics relevant to its intracellular signaling functions (goel2023seekingabetter pages 1-2).</w:t>
       </w:r>
     </w:p>
     <w:p>
@@ -33,7 +33,19 @@
         <w:br/>
       </w:r>
       <w:r>
-        <w:t xml:space="preserve">FRK catalyzes the transfer of the γ‐phosphate from ATP to a specific tyrosine residue on its substrate proteins in a reaction that typifies the mechanism of tyrosine phosphorylation. The general chemical reaction can be summarized as: ATP + [protein]-OH → ADP + [protein]-OPO₃²⁻ + H⁺. A particularly well‐characterized substrate for FRK is the tumor suppressor protein PTEN, where FRK phosphorylates PTEN specifically on Tyr-336. This phosphorylation event plays a crucial role in stabilizing PTEN by reducing its affinity for the ubiquitin ligase NEDD4, thereby mitigating its ubiquitination and proteasomal degradation. Although the complete atomic-level mechanism and transition state geometry have not been fully delineated in the available literature, FRK clearly adheres to the canonical phosphotransfer mechanism observed in Src family kinases, ensuring precise substrate modification that ultimately regulates cell proliferation (alexander2015theconciseguide pages 10-13, organ2014cmetandkrasc pages 76-79).</w:t>
+        <w:t xml:space="preserve">FRK catalyzes a classic protein tyrosine kinase reaction. In this reaction, FRK utilizes ATP as the phosphate donor to transfer the gamma-phosphate to the hydroxyl group of tyrosine residues present in substrate proteins. This transfer results in the conversion of ATP to ADP while the substrate protein is modified to carry a phosphotyrosine moiety; the overall chemical reaction is as follows:</w:t>
+      </w:r>
+      <w:r>
+        <w:br/>
+      </w:r>
+      <w:r>
+        <w:t xml:space="preserve">ATP + [protein]-(L-tyrosine) → ADP + [protein]-(L-tyrosine)-phosphate + H⁺.</w:t>
+      </w:r>
+      <w:r>
+        <w:br/>
+      </w:r>
+      <w:r>
+        <w:t xml:space="preserve">This biochemical reaction is central to the mechanism by which FRK modulates the function of its substrates via phosphorylation—a process that alters protein conformation, protein–protein interactions, and ultimately, signal transduction pathways within the cell (dai2015effectsoffynrelated pages 26-31, corwin2016decipheringhumancytoplasmic pages 146-149).</w:t>
       </w:r>
     </w:p>
     <w:p>
@@ -50,7 +62,7 @@
         <w:br/>
       </w:r>
       <w:r>
-        <w:t xml:space="preserve">The catalytic activity of FRK is dependent on essential cofactors that facilitate the efficient transfer of the phosphate moiety. Like other protein kinases, FRK utilizes ATP as its phosphate donor. In addition, its activity critically depends on the presence of divalent metal ions, particularly Mg²⁺. The magnesium ion serves to coordinate the phosphate groups of ATP, thereby stabilizing the nucleotide within the active site and lowering the activation energy required for the phosphotransfer reaction. This ion not only assists in neutralizing the negative charges of the phosphate groups but also participates in the proper orientation of both the ATP and the substrate within the kinase catalytic cleft. Although some kinases may use alternative divalent cations such as Mn²⁺ under atypical conditions, Mg²⁺ is the principal and physiologically relevant cofactor for FRK (alexander2015theconciseguide pages 10-13).</w:t>
+        <w:t xml:space="preserve">The enzymatic activity of FRK, consistent with its classification as a protein kinase, is absolutely dependent on the presence of divalent metal ions. Specifically, Mg²⁺ ions are required to coordinate the binding of ATP within the catalytic pocket. These ions facilitate the proper orientation and stabilization of the ATP molecule so that the gamma-phosphate is optimally positioned for transfer to the tyrosine hydroxyl group of the target substrate. This dependence on Mg²⁺ is a shared feature among the vast majority of protein kinases, underpinning the ATP-dependent phosphorylation mechanism and ensuring robust catalytic activity under physiological conditions (dai2015effectsoffynrelated pages 26-31, corwin2016decipheringhumancytoplasmic pages 146-149).</w:t>
       </w:r>
     </w:p>
     <w:p>
@@ -67,7 +79,7 @@
         <w:br/>
       </w:r>
       <w:r>
-        <w:t xml:space="preserve">FRK displays substrate specificity that is emblematic of Src family tyrosine kinases. The kinase exhibits a marked preference for phosphorylating specific tyrosine residues on target proteins that play critical roles in cell signaling and growth regulation. One of the best-documented physiological substrates of FRK is PTEN. FRK-mediated phosphorylation of PTEN occurs at the Tyr-336 residue, a modification that is pivotal for preventing PTEN’s degradation by thwarting its interaction with the E3 ubiquitin ligase NEDD4. Although explicit consensus substrate motifs for FRK have not been exhaustively characterized, it is generally surmised that FRK, by virtue of its membership in the Src kinase family, recognizes and binds to target sequences that are flanked by specific amino acids which contribute to optimal docking within its catalytic pocket. Such substrate motifs are typically governed by the interplay of adjacent regions that dock into the SH3 and SH2 domains, thereby positioning the target tyrosine appropriately for phosphorylation. This selectivity underpins FRK’s role as a pivotal regulator of cellular proliferation through its selective modification of substrates such as PTEN (organ2014cmetandkrasc pages 76-79, joyce2022analysisofakt1b pages 125-128).</w:t>
+        <w:t xml:space="preserve">FRK displays intrinsic specificity toward substrates characteristic of non‐receptor tyrosine kinases. A well‐documented substrate of FRK is the tumor suppressor protein PTEN, which is phosphorylated by FRK on tyrosine 336. This phosphorylation event plays a critical role in stabilizing PTEN by reducing its ubiquitination and subsequent degradation—likely through a mechanism that diminishes PTEN’s affinity for the E3 ubiquitin ligase NEDD4 (brauer2009rakinginakt pages 1-3, dai2015effectsoffynrelatedb pages 39-42). Although the complete linear consensus motif for FRK is not yet exhaustively defined, studies using peptide library screening, deep-learning coupled proximity proteomics, and intrinsic specificity analysis indicate that FRK generally prefers substrate motifs containing a phosphotyrosine flanked by basic residues on the N-terminal side and hydrophobic residues on the C-terminal side. Such preferences provide a molecular framework to understand FRK’s selection of substrates including PTEN, and they delineate sequence features that may be shared by other natural substrates within the tyrosine kinase signaling network (dai2015effectsoffynrelatedb pages 26-31, yaronbarir2024theintrinsicsubstrate pages 7-8).</w:t>
       </w:r>
     </w:p>
     <w:p>
@@ -84,7 +96,13 @@
         <w:br/>
       </w:r>
       <w:r>
-        <w:t xml:space="preserve">The domain organization of FRK follows the canonical framework of Src family kinases while simultaneously exhibiting unique characteristics that reflect its specialized functions. The N-terminal region of FRK encompasses sequences that contribute to its nuclear localization; this feature distinguishes FRK from typical Src family kinases, which are predominantly cytoplasmic or associated with the plasma membrane. Immediately following the N-terminus, FRK contains an SH3 domain that mediates protein–protein interactions, typically binding to proline-rich motifs. This SH3 domain is also subject to regulatory phosphorylation; for instance, phosphorylation at a conserved tyrosine residue (often referenced as Y46) is thought to induce “SH3 domain displacement,” thereby relieving autoinhibitory interactions and promoting catalytic activation. Adjacent to the SH3 domain lies the SH2 domain, which binds phosphotyrosine-containing motifs in interacting proteins or within inhibitory regulatory regions. At the core, FRK houses the kinase catalytic domain, which is structured as a bilobal entity with an N-terminal lobe (responsible for binding ATP) and a larger C-terminal lobe (which facilitates substrate binding and catalysis). Although a high-resolution crystal structure of full-length FRK is not explicitly available in the current literature, homology models based on related Src family kinases indicate the presence of conserved catalytic residues, including the lysine critical for ATP binding and the aspartate of the DFG motif that is essential for catalysis. Together, these domains ensure that FRK is capable of integrating regulatory signals via intramolecular interactions and external protein binding events, which modulate its kinase activity in both the cytoplasm and the nucleus (alexander2015theconciseguide pages 10-13, laszlo2019structuralinsightsinto pages 19-21, alexander2017theconciseguide pages 8-11).</w:t>
+        <w:t xml:space="preserve">FRK is a 505–amino acid protein that exhibits a modular architecture typical of Src‐related kinases. Its overall domain organization begins with an N-terminal region that is unique to FRK, followed sequentially by an SH3 domain, an SH2 domain, and finally the central catalytic (kinase) domain. The SH3 domain primarily serves to mediate interactions with proline‐rich motifs in partner proteins, while the SH2 domain has dual functions: it recognizes phosphotyrosine-containing sequences and it also harbors a bipartite nuclear localization signal, which has implications for the subcellular distribution of FRK (dai2015effectsoffynrelateda pages 26-31, macausland2019frkcancerrelatedmutations pages 19-22).</w:t>
+      </w:r>
+      <w:r>
+        <w:br/>
+      </w:r>
+      <w:r>
+        <w:t xml:space="preserve">Within the catalytic kinase domain, several key structural features have been rigorously defined. An invariant lysine residue, K262, is indispensable for ATP binding, serving as a critical anchor point within the ATP-binding cleft. Moreover, the activation loop within this domain contains tyrosine 387, a residue that undergoes autophosphorylation and is requisite for full catalytic activation. The spatial arrangement of the activation loop, together with the placement of a hydrophobic spine and the positioning of the C-helix, ensures the conformational integrity and proper orientation of residues essential for catalysis (dai2015effectsoffynrelateda pages 26-31, macausland2019frkcancerrelatedmutationsa pages 22-26). A unique structural aspect of FRK is the absence of an N-terminal myristoylation signal—a modification common to many Src family kinases that is pivotal for membrane tethering. This absence likely underpins FRK’s distribution across both cytoplasmic and nuclear compartments, a feature that may influence its regulatory and functional interactions (goel2023seekingabetter pages 1-2, macausland2019frkcancerrelatedmutations pages 19-22).</w:t>
       </w:r>
     </w:p>
     <w:p>
@@ -101,7 +119,19 @@
         <w:br/>
       </w:r>
       <w:r>
-        <w:t xml:space="preserve">The activity of FRK is meticulously modulated by an array of post-translational modifications and by its subcellular localization, which together ensure precise control over its function as a negative regulator of cell proliferation. A key regulatory mechanism involves the phosphorylation of FRK itself on specific tyrosine residues within its regulatory domains. For example, phosphorylation of the SH3 domain residue—commonly reported as Y46—has been implicated in a process known as “SH3 domain displacement.” This displacement is thought to disrupt inhibitory intramolecular contacts, thereby activating the kinase. In addition to autophosphorylation events, FRK exerts regulatory control over downstream signaling pathways by phosphorylating substrates such as PTEN. By targeting PTEN at Tyr-336, FRK effectively stabilizes PTEN protein levels within the cell by reducing its binding affinity for the ubiquitin ligase NEDD4, which is responsible for marking PTEN for degradation. This dual regulation—both auto-regulation via phosphorylation of its own regulatory domains and heterologous regulation through substrate modification—ensures that FRK activity is tightly coupled to the control of cellular proliferation. Although the specific phosphatases that might dephosphorylate FRK are less well-defined in the current context, it is clear that the dynamic balance between phosphorylation and dephosphorylation is essential for maintaining appropriate FRK activity. Moreover, nuclear import and export signals may further modulate its localization and access to substrates, underscoring the complexity of its regulation (organ2014cmetandkrasc pages 76-79, laszlo2019structuralinsightsinto pages 19-21).</w:t>
+        <w:t xml:space="preserve">The regulatory mechanisms governing FRK activity are multifaceted, relying on both intrinsic autophosphorylation events and extrinsic protein–protein interactions. A central regulatory mechanism is the phosphorylation of tyrosine 387 within the activation loop, which is critical for attaining maximal kinase activity. In contrast, phosphorylation of a conserved C-terminal tyrosine residue (Y497) imparts an autoinhibitory effect; when phosphorylated, Y497 engages in intramolecular interactions with the SH2 domain to lock FRK into an inactive conformation (brauer2009rakinginakt pages 1-3, dai2015effectsoffynrelated pages 35-39).</w:t>
+      </w:r>
+      <w:r>
+        <w:br/>
+      </w:r>
+      <w:r>
+        <w:t xml:space="preserve">FRK further influences cellular signaling through its ability to phosphorylate downstream substrates. The most extensively characterized among these substrates is PTEN, which is phosphorylated on tyrosine 336. This regulatory phosphorylation event is pivotal in stabilizing PTEN by precluding its recognition by the E3 ubiquitin ligase NEDD4, thus reducing PTEN ubiquitination and degradation. As a consequence, the stabilization of PTEN exerts a significant inhibitory effect on the PI3K/AKT pathway, thereby curbing cell proliferation (brauer2009rakinginakt pages 1-3, macausland2019frkcancerrelatedmutations pages 22-26).</w:t>
+      </w:r>
+      <w:r>
+        <w:br/>
+      </w:r>
+      <w:r>
+        <w:t xml:space="preserve">Additionally, FRK’s SH2 and SH3 domains participate in allosteric regulation by mediating interactions with both substrates and regulatory proteins. These interactions help to maintain FRK in a conformational state that is receptive to activation signals while preventing aberrant substrate phosphorylation in the absence of appropriate cues (dai2015effectsoffynrelated pages 92-94, macausland2019frkcancerrelatedmutations pages 22-26).</w:t>
       </w:r>
     </w:p>
     <w:p>
@@ -118,7 +148,19 @@
         <w:br/>
       </w:r>
       <w:r>
-        <w:t xml:space="preserve">Functionally, FRK serves as an important non-receptor tyrosine kinase that exerts a negative regulatory control on cell proliferation. Central to its tumor suppressor activity is its ability to enhance the stability of the tumor suppressor PTEN. By phosphorylating PTEN at Tyr-336, FRK reduces PTEN’s association with the ubiquitin ligase NEDD4, thereby decreasing PTEN ubiquitination and subsequent proteasomal degradation. Sustained PTEN levels ensure that the PI3K/AKT signaling pathway, a major driver of cell proliferation and survival, remains properly regulated. Beyond its role in PTEN stabilization, FRK’s nuclear localization suggests that it may also participate in the regulation of transcriptional programs and cell cycle progression, thereby contributing further to growth inhibition. Additionally, phosphoproteomic studies in colorectal cancer models have implicated FRK in c-MET signaling pathways, where alterations in FRK phosphorylation status correlate with changes in cellular adhesiveness and motility. Thus, FRK functions as an essential checkpoint in cell signaling networks, integrating multiple regulatory inputs to maintain cellular homeostasis and suppress oncogenic transformation (organ2014cmetandkrasc pages 76-79, joyce2022analysisofakt1b pages 125-128, alexander2015theconciseguide pages 10-13).</w:t>
+        <w:t xml:space="preserve">Functionally, FRK plays a critical role in the negative regulation of cell proliferation. Its primary biochemical function is to stabilize the tumor suppressor protein PTEN via phosphorylation on tyrosine 336. This modification impedes the binding of NEDD4 to PTEN, thereby protecting PTEN from ubiquitination and degradation. The stabilization of PTEN is fundamental to its ability to down-modulate the PI3K/AKT signaling cascade, which is implicated in cell growth and survival (brauer2009rakinginakt pages 1-3, dai2015effectsoffynrelatedb pages 39-42).</w:t>
+      </w:r>
+      <w:r>
+        <w:br/>
+      </w:r>
+      <w:r>
+        <w:t xml:space="preserve">FRK is predominantly expressed in epithelial tissues including those of the breast, liver, kidney, and colon, where its activity is correlated with growth arrest and reduced migratory properties. Experimental studies employing cellular models such as breast cancer and glioma cell lines have provided evidence that FRK expression is associated with lower rates of cell proliferation and invasion. In these systems, FRK not only stabilizes PTEN but may also interact with additional substrates implicated in cell cycle regulation, including the retinoblastoma protein (pRb), and modulates downstream signaling from receptor tyrosine kinases such as EGFR by promoting receptor internalization and degradation (brauer2009rakinginakt pages 4-5, dai2015effectsoffynrelatedb pages 39-42).</w:t>
+      </w:r>
+      <w:r>
+        <w:br/>
+      </w:r>
+      <w:r>
+        <w:t xml:space="preserve">Despite its well-characterized tumor-suppressor activity, there are contexts in which FRK exhibits oncogenic properties. For example, in hepatocellular carcinoma, activating mutations within the FRK kinase domain have been associated with increased STAT3 phosphorylation and subsequent tumorigenesis. Nevertheless, the predominant body of experimental evidence supports a role for FRK in restraining cell proliferation through mechanisms that include the stabilization of PTEN and, potentially, other proteins critical for the maintenance of cellular homeostasis (dai2015effectsoffynrelatedb pages 39-42, goel2023seekingabetter pages 1-2).</w:t>
       </w:r>
     </w:p>
     <w:p>
@@ -135,7 +177,25 @@
         <w:br/>
       </w:r>
       <w:r>
-        <w:t xml:space="preserve">Despite its defined role in modulating cell proliferation and tumor suppression, FRK remains less extensively characterized compared to some of its Src family counterparts. Currently, there are no inhibitors that have been designed exclusively to target FRK; rather, available small-molecule inhibitors tend to affect a broad spectrum of Src family kinases. This lack of specificity underscores an active area of research aimed at developing highly selective inhibitors that can dissect FRK’s nuclear functions from its cytoplasmic relatives. Moreover, given FRK’s critical role in sustaining PTEN stability—a factor that is often disrupted in cancer—ongoing investigations are focused on exploring the potential of FRK as a therapeutic target, particularly in tumors characterized by PTEN loss or dysfunction. Active research is also directed towards identifying additional substrates and regulatory phosphorylation sites that might extend our understanding of FRK’s biological functions. Notable efforts include integrative annotation studies and kinome mapping approaches that strive to consolidate information on kinase post-translational modifications and cancer-associated mutations. Such studies promise to elucidate the broader landscape of FRK’s involvement in oncogenic signaling networks and may reveal novel opportunities for targeted interventions in oncology (organ2014cmetandkrasc pages 76-79, diop2022sh2domainsfolding pages 5-6).</w:t>
+        <w:t xml:space="preserve">FRK presents a dualistic profile in cancer biology, which makes it a target of significant research interest. Its established role in phosphorylating PTEN at Tyr-336 underpins its classification as a tumor suppressor by reducing PTEN degradation and consequently attenuating PI3K/AKT signaling. However, certain studies—particularly in the context of hepatocellular carcinoma—have identified activating mutations within the FRK kinase domain that augment STAT3 phosphorylation and promote tumorigenesis, highlighting a potential context-dependent oncogenic function (macausland2019frkcancerrelatedmutations pages 85-89, dai2015effectsoffynrelatedb pages 39-42).</w:t>
+      </w:r>
+      <w:r>
+        <w:br/>
+      </w:r>
+      <w:r>
+        <w:t xml:space="preserve">FRK has also been implicated in fusion proteins; an example is the ETV6-FRK fusion found in acute myelogenous leukemia, wherein the fusion protein retains the kinase domain of FRK and exhibits transforming activity that is dependent on its catalytic function. Such fusion proteins have demonstrated sensitivity to kinase inhibitors such as dasatinib, indicating a potential therapeutic angle for malignancies driven by aberrant FRK activity (macausland2019frkcancerrelatedmutationsb pages 19-22, goel2023seekingabetter pages 6-7).</w:t>
+      </w:r>
+      <w:r>
+        <w:br/>
+      </w:r>
+      <w:r>
+        <w:t xml:space="preserve">Another notable aspect of FRK is its unique structural composition. The absence of an N-terminal myristoylation signal, a feature observed in many Src family kinases, combined with the presence of a bipartite nuclear localization signal within its SH2 domain, results in a dual cytoplasmic and nuclear localization. This subcellular distribution may directly influence its interaction with substrates and regulatory partners, thereby modulating its overall impact on signal transduction pathways that govern cell proliferation and differentiation.</w:t>
+      </w:r>
+      <w:r>
+        <w:br/>
+      </w:r>
+      <w:r>
+        <w:t xml:space="preserve">Although several experimental inhibitors have been tested on related Src family kinases and fusion proteins involving FRK, to date no highly selective clinical inhibitor has been definitively established for FRK. Nonetheless, these characteristics, along with the identification of cancer-associated mutations and fusion proteins, underscore the importance of further research into selective small-molecule inhibitors that could target FRK in a therapeutic setting (macausland2019frkcancerrelatedmutationsa pages 85-89, macausland2019frkcancerrelatedmutationsb pages 85-89).</w:t>
       </w:r>
     </w:p>
     <w:p>
@@ -152,7 +212,7 @@
         <w:br/>
       </w:r>
       <w:r>
-        <w:t xml:space="preserve">alexander2015theconciseguide pages 10-13, organ2014cmetandkrasc pages 76-79, alexander2017theconciseguide pages 8-11, joyce2022analysisofakt1b pages 125-128, laszlo2019structuralinsightsinto pages 19-21, naegle2010computationalmethodologiesandb pages 13-19, naegle2010computationalmethodologiesandc pages 13-19, organ2011quantitativephosphoproteomicprofiling pages 12-12, organ2011quantitativephosphoproteomicprofiling pages 6-7, diop2022sh2domainsfolding pages 5-6, vasUnknownyearbalázsmerő1lászló pages 19-20, huang2018integrativeannotationand pages 1-2</w:t>
+        <w:t xml:space="preserve">brauer2009rakinginakt pages 1-3; brauer2009rakinginakt pages 4-5; corwin2016decipheringhumancytoplasmic pages 146-149; corwin2016decipheringhumancytoplasmic pages 152-155; corwin2016decipheringhumancytoplasmic pages 90-94; dai2015effectsoffynrelated pages 26-31; dai2015effectsoffynrelatedb pages 26-31; dai2015effectsoffynrelatedb pages 39-42; dai2015effectsoffynrelateda pages 26-31; dai2015effectsoffynrelateda pages 39-42; goel2023seekingabetter pages 1-2; goel2023seekingabetter pages 6-7; jha2025deeplearningcoupledproximity pages 22-24; jha2025deeplearningcoupledproximity pages 24-26; johnson2023anatlasof pages 1-2; johnson2023anatlasof pages 6-7; johnson2023anatlasof pages 7-7; macausland2019frkcancerrelatedmutations pages 19-22; macausland2019frkcancerrelatedmutations pages 22-26; macausland2019frkcancerrelatedmutations pages 85-89; macausland2019frkcancerrelatedmutationsa pages 19-22; macausland2019frkcancerrelatedmutationsa pages 22-26; macausland2019frkcancerrelatedmutationsa pages 85-89; macausland2019frkcancerrelatedmutationsa pages 9-15; macausland2019frkcancerrelatedmutationsb pages 19-22; macausland2019frkcancerrelatedmutationsb pages 22-26; macausland2019frkcancerrelatedmutationsb pages 85-89; yaronbarir2024theintrinsicsubstrate pages 7-8.</w:t>
       </w:r>
     </w:p>
     <w:p>
@@ -171,128 +231,260 @@
         </w:numPr>
       </w:pPr>
       <w:r>
-        <w:t xml:space="preserve">(alexander2015theconciseguide pages 10-13): Stephen PH Alexander, Doriano Fabbro, Eamonn Kelly, Neil Marrion, John A Peters, Helen E Benson, Elena Faccenda, Adam J Pawson, Joanna L Sharman, Christopher Southan, and Jamie A Davies. The concise guide to pharmacology 2015/16: enzymes. British Journal of Pharmacology, 172:6024-6109, Dec 2015. URL: https://doi.org/10.1111/bph.13354, doi:10.1111/bph.13354. This article has 577 citations and is from a highest quality peer-reviewed journal.</w:t>
-      </w:r>
-    </w:p>
-    <w:p>
-      <w:pPr>
-        <w:numPr>
-          <w:ilvl w:val="0"/>
-          <w:numId w:val="1002"/>
-        </w:numPr>
-      </w:pPr>
-      <w:r>
-        <w:t xml:space="preserve">(organ2014cmetandkrasc pages 76-79): SL Organ. C-met and kras: signalling and clinical implications in colorectal cancer. Unknown journal, 2014.</w:t>
-      </w:r>
-    </w:p>
-    <w:p>
-      <w:pPr>
-        <w:numPr>
-          <w:ilvl w:val="0"/>
-          <w:numId w:val="1002"/>
-        </w:numPr>
-      </w:pPr>
-      <w:r>
-        <w:t xml:space="preserve">(joyce2022analysisofakt1b pages 125-128): AW Joyce. Analysis of akt1 activity in alzheimer’s disease and schizophrenia through kinopedia, an interactive application for kinome array data. Unknown journal, 2022.</w:t>
-      </w:r>
-    </w:p>
-    <w:p>
-      <w:pPr>
-        <w:numPr>
-          <w:ilvl w:val="0"/>
-          <w:numId w:val="1002"/>
-        </w:numPr>
-      </w:pPr>
-      <w:r>
-        <w:t xml:space="preserve">(laszlo2019structuralinsightsinto pages 19-21): R László. Structural insights into the tyrosine phosphorylation-mediated inhibition of sh3 domain-ligand interactions. Unknown journal, 2019.</w:t>
-      </w:r>
-    </w:p>
-    <w:p>
-      <w:pPr>
-        <w:numPr>
-          <w:ilvl w:val="0"/>
-          <w:numId w:val="1002"/>
-        </w:numPr>
-      </w:pPr>
-      <w:r>
-        <w:t xml:space="preserve">(naegle2010computationalmethodologiesandb pages 13-19): KM Naegle. Computational methodologies and resources for discovery of phosphorylation regulation and function in cellular networks. Unknown journal, 2010.</w:t>
-      </w:r>
-    </w:p>
-    <w:p>
-      <w:pPr>
-        <w:numPr>
-          <w:ilvl w:val="0"/>
-          <w:numId w:val="1002"/>
-        </w:numPr>
-      </w:pPr>
-      <w:r>
-        <w:t xml:space="preserve">(naegle2010computationalmethodologiesandc pages 13-19): KM Naegle. Computational methodologies and resources for discovery of phosphorylation regulation and function in cellular networks. Unknown journal, 2010.</w:t>
-      </w:r>
-    </w:p>
-    <w:p>
-      <w:pPr>
-        <w:numPr>
-          <w:ilvl w:val="0"/>
-          <w:numId w:val="1002"/>
-        </w:numPr>
-      </w:pPr>
-      <w:r>
-        <w:t xml:space="preserve">(organ2011quantitativephosphoproteomicprofiling pages 12-12): Shawna L. Organ, Jiefei Tong, Paul Taylor, Jonathan R. St-Germain, Roya Navab, Michael F. Moran, and Ming-Sound Tsao. Quantitative phospho-proteomic profiling of hepatocyte growth factor (hgf)-met signaling in colorectal cancer. Journal of Proteome Research, 10:3200-3211, Jun 2011. URL: https://doi.org/10.1021/pr200238t, doi:10.1021/pr200238t. This article has 52 citations and is from a peer-reviewed journal.</w:t>
-      </w:r>
-    </w:p>
-    <w:p>
-      <w:pPr>
-        <w:numPr>
-          <w:ilvl w:val="0"/>
-          <w:numId w:val="1002"/>
-        </w:numPr>
-      </w:pPr>
-      <w:r>
-        <w:t xml:space="preserve">(organ2011quantitativephosphoproteomicprofiling pages 6-7): Shawna L. Organ, Jiefei Tong, Paul Taylor, Jonathan R. St-Germain, Roya Navab, Michael F. Moran, and Ming-Sound Tsao. Quantitative phospho-proteomic profiling of hepatocyte growth factor (hgf)-met signaling in colorectal cancer. Journal of Proteome Research, 10:3200-3211, Jun 2011. URL: https://doi.org/10.1021/pr200238t, doi:10.1021/pr200238t. This article has 52 citations and is from a peer-reviewed journal.</w:t>
-      </w:r>
-    </w:p>
-    <w:p>
-      <w:pPr>
-        <w:numPr>
-          <w:ilvl w:val="0"/>
-          <w:numId w:val="1002"/>
-        </w:numPr>
-      </w:pPr>
-      <w:r>
-        <w:t xml:space="preserve">(vasUnknownyearbalázsmerő1lászló pages 19-20): V Vas. Balázs merő1, lászló radnai1, gergő gógl2, orsolya tőke3, ibolya leveles1, 4, kitti koprivanacz1, bálint szeder1, metta dülk1, gyöngyi kudlik1, virág vas1 …. Unknown journal, Unknown year.</w:t>
-      </w:r>
-    </w:p>
-    <w:p>
-      <w:pPr>
-        <w:numPr>
-          <w:ilvl w:val="0"/>
-          <w:numId w:val="1002"/>
-        </w:numPr>
-      </w:pPr>
-      <w:r>
-        <w:t xml:space="preserve">(alexander2017theconciseguide pages 8-11): Stephen PH Alexander, Doriano Fabbro, Eamonn Kelly, Neil V Marrion, John A Peters, Elena Faccenda, Simon D Harding, Adam J Pawson, Joanna L Sharman, Christopher Southan, and Jamie A Davies. The concise guide to pharmacology 2017/18: enzymes. British Journal of Pharmacology, 174:S272-S359, Oct 2017. URL: https://doi.org/10.1111/bph.13877, doi:10.1111/bph.13877. This article has 645 citations and is from a highest quality peer-reviewed journal.</w:t>
-      </w:r>
-    </w:p>
-    <w:p>
-      <w:pPr>
-        <w:numPr>
-          <w:ilvl w:val="0"/>
-          <w:numId w:val="1002"/>
-        </w:numPr>
-      </w:pPr>
-      <w:r>
-        <w:t xml:space="preserve">(diop2022sh2domainsfolding pages 5-6): Awa Diop, Daniele Santorelli, Francesca Malagrinò, Caterina Nardella, Valeria Pennacchietti, Livia Pagano, Lucia Marcocci, Paola Pietrangeli, Stefano Gianni, and Angelo Toto. Sh2 domains: folding, binding and therapeutical approaches. International Journal of Molecular Sciences, 23:15944, Dec 2022. URL: https://doi.org/10.3390/ijms232415944, doi:10.3390/ijms232415944. This article has 44 citations and is from a peer-reviewed journal.</w:t>
-      </w:r>
-    </w:p>
-    <w:p>
-      <w:pPr>
-        <w:numPr>
-          <w:ilvl w:val="0"/>
-          <w:numId w:val="1002"/>
-        </w:numPr>
-      </w:pPr>
-      <w:r>
-        <w:t xml:space="preserve">(huang2018integrativeannotationand pages 1-2): Liang-Chin Huang, K. Ross, Timothy R. Baffi, H. Drabkin, K. Kochut, Z. Ruan, P. D’Eustachio, D. McSkimming, C. Arighi, Chuming Chen, D. Natale, Cynthia L. Smith, P. Gaudet, A. Newton, Cathy H. Wu, and N. Kannan. Integrative annotation and knowledge discovery of kinase post-translational modifications and cancer-associated mutations through federated protein ontologies and resources. Scientific Reports, Apr 2018. URL: https://doi.org/10.1038/s41598-018-24457-1, doi:10.1038/s41598-018-24457-1. This article has 37 citations and is from a poor quality or predatory journal.</w:t>
+        <w:t xml:space="preserve">(brauer2009rakinginakt pages 1-3): Patrick M. Brauer and Angela Tyner. Raking in akt: a tumor suppressor function for the intracellular tyrosine kinase frk. Cell Cycle, 8:2728-2732, Sep 2009. URL: https://doi.org/10.4161/cc.8.17.9389, doi:10.4161/cc.8.17.9389. This article has 58 citations and is from a peer-reviewed journal.</w:t>
+      </w:r>
+    </w:p>
+    <w:p>
+      <w:pPr>
+        <w:numPr>
+          <w:ilvl w:val="0"/>
+          <w:numId w:val="1002"/>
+        </w:numPr>
+      </w:pPr>
+      <w:r>
+        <w:t xml:space="preserve">(brauer2009rakinginakt pages 4-5): Patrick M. Brauer and Angela Tyner. Raking in akt: a tumor suppressor function for the intracellular tyrosine kinase frk. Cell Cycle, 8:2728-2732, Sep 2009. URL: https://doi.org/10.4161/cc.8.17.9389, doi:10.4161/cc.8.17.9389. This article has 58 citations and is from a peer-reviewed journal.</w:t>
+      </w:r>
+    </w:p>
+    <w:p>
+      <w:pPr>
+        <w:numPr>
+          <w:ilvl w:val="0"/>
+          <w:numId w:val="1002"/>
+        </w:numPr>
+      </w:pPr>
+      <w:r>
+        <w:t xml:space="preserve">(corwin2016decipheringhumancytoplasmic pages 146-149): T Corwin. Deciphering human cytoplasmic protein tyrosine kinase phosphorylation specificity in yeast. Unknown journal, 2016.</w:t>
+      </w:r>
+    </w:p>
+    <w:p>
+      <w:pPr>
+        <w:numPr>
+          <w:ilvl w:val="0"/>
+          <w:numId w:val="1002"/>
+        </w:numPr>
+      </w:pPr>
+      <w:r>
+        <w:t xml:space="preserve">(corwin2016decipheringhumancytoplasmic pages 152-155): T Corwin. Deciphering human cytoplasmic protein tyrosine kinase phosphorylation specificity in yeast. Unknown journal, 2016.</w:t>
+      </w:r>
+    </w:p>
+    <w:p>
+      <w:pPr>
+        <w:numPr>
+          <w:ilvl w:val="0"/>
+          <w:numId w:val="1002"/>
+        </w:numPr>
+      </w:pPr>
+      <w:r>
+        <w:t xml:space="preserve">(corwin2016decipheringhumancytoplasmic pages 90-94): T Corwin. Deciphering human cytoplasmic protein tyrosine kinase phosphorylation specificity in yeast. Unknown journal, 2016.</w:t>
+      </w:r>
+    </w:p>
+    <w:p>
+      <w:pPr>
+        <w:numPr>
+          <w:ilvl w:val="0"/>
+          <w:numId w:val="1002"/>
+        </w:numPr>
+      </w:pPr>
+      <w:r>
+        <w:t xml:space="preserve">(dai2015effectsoffynrelated pages 26-31): C Dai. Effects of fyn-related kinase activity on breast cancer cell proliferation, migration, invasion and colony formation. Unknown journal, 2015.</w:t>
+      </w:r>
+    </w:p>
+    <w:p>
+      <w:pPr>
+        <w:numPr>
+          <w:ilvl w:val="0"/>
+          <w:numId w:val="1002"/>
+        </w:numPr>
+      </w:pPr>
+      <w:r>
+        <w:t xml:space="preserve">(dai2015effectsoffynrelated pages 35-39): C Dai. Effects of fyn-related kinase activity on breast cancer cell proliferation, migration, invasion and colony formation. Unknown journal, 2015.</w:t>
+      </w:r>
+    </w:p>
+    <w:p>
+      <w:pPr>
+        <w:numPr>
+          <w:ilvl w:val="0"/>
+          <w:numId w:val="1002"/>
+        </w:numPr>
+      </w:pPr>
+      <w:r>
+        <w:t xml:space="preserve">(dai2015effectsoffynrelated pages 92-94): C Dai. Effects of fyn-related kinase activity on breast cancer cell proliferation, migration, invasion and colony formation. Unknown journal, 2015.</w:t>
+      </w:r>
+    </w:p>
+    <w:p>
+      <w:pPr>
+        <w:numPr>
+          <w:ilvl w:val="0"/>
+          <w:numId w:val="1002"/>
+        </w:numPr>
+      </w:pPr>
+      <w:r>
+        <w:t xml:space="preserve">(dai2015effectsoffynrelateda pages 26-31): C Dai. Effects of fyn-related kinase activity on breast cancer cell proliferation, migration, invasion and colony formation. Unknown journal, 2015.</w:t>
+      </w:r>
+    </w:p>
+    <w:p>
+      <w:pPr>
+        <w:numPr>
+          <w:ilvl w:val="0"/>
+          <w:numId w:val="1002"/>
+        </w:numPr>
+      </w:pPr>
+      <w:r>
+        <w:t xml:space="preserve">(dai2015effectsoffynrelateda pages 39-42): C Dai. Effects of fyn-related kinase activity on breast cancer cell proliferation, migration, invasion and colony formation. Unknown journal, 2015.</w:t>
+      </w:r>
+    </w:p>
+    <w:p>
+      <w:pPr>
+        <w:numPr>
+          <w:ilvl w:val="0"/>
+          <w:numId w:val="1002"/>
+        </w:numPr>
+      </w:pPr>
+      <w:r>
+        <w:t xml:space="preserve">(dai2015effectsoffynrelatedb pages 26-31): C Dai. Effects of fyn-related kinase activity on breast cancer cell proliferation, migration, invasion and colony formation. Unknown journal, 2015.</w:t>
+      </w:r>
+    </w:p>
+    <w:p>
+      <w:pPr>
+        <w:numPr>
+          <w:ilvl w:val="0"/>
+          <w:numId w:val="1002"/>
+        </w:numPr>
+      </w:pPr>
+      <w:r>
+        <w:t xml:space="preserve">(dai2015effectsoffynrelatedb pages 39-42): C Dai. Effects of fyn-related kinase activity on breast cancer cell proliferation, migration, invasion and colony formation. Unknown journal, 2015.</w:t>
+      </w:r>
+    </w:p>
+    <w:p>
+      <w:pPr>
+        <w:numPr>
+          <w:ilvl w:val="0"/>
+          <w:numId w:val="1002"/>
+        </w:numPr>
+      </w:pPr>
+      <w:r>
+        <w:t xml:space="preserve">(goel2023seekingabetter pages 1-2): Raghuveera Kumar Goel, Nayoung Kim, and Kiven Erique Lukong. Seeking a better understanding of the non-receptor tyrosine kinase, srms. Heliyon, 9:e16421, Jun 2023. URL: https://doi.org/10.1016/j.heliyon.2023.e16421, doi:10.1016/j.heliyon.2023.e16421. This article has 2 citations and is from a peer-reviewed journal.</w:t>
+      </w:r>
+    </w:p>
+    <w:p>
+      <w:pPr>
+        <w:numPr>
+          <w:ilvl w:val="0"/>
+          <w:numId w:val="1002"/>
+        </w:numPr>
+      </w:pPr>
+      <w:r>
+        <w:t xml:space="preserve">(goel2023seekingabetter pages 6-7): Raghuveera Kumar Goel, Nayoung Kim, and Kiven Erique Lukong. Seeking a better understanding of the non-receptor tyrosine kinase, srms. Heliyon, 9:e16421, Jun 2023. URL: https://doi.org/10.1016/j.heliyon.2023.e16421, doi:10.1016/j.heliyon.2023.e16421. This article has 2 citations and is from a peer-reviewed journal.</w:t>
+      </w:r>
+    </w:p>
+    <w:p>
+      <w:pPr>
+        <w:numPr>
+          <w:ilvl w:val="0"/>
+          <w:numId w:val="1002"/>
+        </w:numPr>
+      </w:pPr>
+      <w:r>
+        <w:t xml:space="preserve">(jha2025deeplearningcoupledproximity pages 22-24): Kanchan Jha, Daichi Shonai, Aditya Parekh, Akiyoshi Uezu, Tomoyuki Fujiyama, Hikari Yamamoto, Pooja Parameswaran, Masashi Yanagisawa, Rohit Singh, and Scott H. Soderling. Deep learning-coupled proximity proteomics to deconvolve kinase signaling in vivo. BioRxiv, Apr 2025. URL: https://doi.org/10.1101/2025.04.27.650849, doi:10.1101/2025.04.27.650849. This article has 0 citations.</w:t>
+      </w:r>
+    </w:p>
+    <w:p>
+      <w:pPr>
+        <w:numPr>
+          <w:ilvl w:val="0"/>
+          <w:numId w:val="1002"/>
+        </w:numPr>
+      </w:pPr>
+      <w:r>
+        <w:t xml:space="preserve">(jha2025deeplearningcoupledproximity pages 24-26): Kanchan Jha, Daichi Shonai, Aditya Parekh, Akiyoshi Uezu, Tomoyuki Fujiyama, Hikari Yamamoto, Pooja Parameswaran, Masashi Yanagisawa, Rohit Singh, and Scott H. Soderling. Deep learning-coupled proximity proteomics to deconvolve kinase signaling in vivo. BioRxiv, Apr 2025. URL: https://doi.org/10.1101/2025.04.27.650849, doi:10.1101/2025.04.27.650849. This article has 0 citations.</w:t>
+      </w:r>
+    </w:p>
+    <w:p>
+      <w:pPr>
+        <w:numPr>
+          <w:ilvl w:val="0"/>
+          <w:numId w:val="1002"/>
+        </w:numPr>
+      </w:pPr>
+      <w:r>
+        <w:t xml:space="preserve">(johnson2023anatlasof pages 1-2): Jared L. Johnson, Tomer M. Yaron, Emily M. Huntsman, Alexander Kerelsky, Junho Song, Amit Regev, Ting-Yu Lin, Katarina Liberatore, Daniel M. Cizin, Benjamin M. Cohen, Neil Vasan, Yilun Ma, Konstantin Krismer, Jaylissa Torres Robles, Bert van de Kooij, Anne E. van Vlimmeren, Nicole Andrée-Busch, Norbert F. Käufer, Maxim V. Dorovkov, Alexey G. Ryazanov, Yuichiro Takagi, Edward R. Kastenhuber, Marcus D. Goncalves, Benjamin D. Hopkins, Olivier Elemento, Dylan J. Taatjes, Alexandre Maucuer, Akio Yamashita, Alexei Degterev, Mohamed Uduman, Jingyi Lu, Sean D. Landry, Bin Zhang, Ian Cossentino, Rune Linding, John Blenis, Peter V. Hornbeck, Benjamin E. Turk, Michael B. Yaffe, and Lewis C. Cantley. An atlas of substrate specificities for the human serine/threonine kinome. Nature, 613:759-766, Jan 2023. URL: https://doi.org/10.1038/s41586-022-05575-3, doi:10.1038/s41586-022-05575-3. This article has 416 citations and is from a highest quality peer-reviewed journal.</w:t>
+      </w:r>
+    </w:p>
+    <w:p>
+      <w:pPr>
+        <w:numPr>
+          <w:ilvl w:val="0"/>
+          <w:numId w:val="1002"/>
+        </w:numPr>
+      </w:pPr>
+      <w:r>
+        <w:t xml:space="preserve">(johnson2023anatlasof pages 6-7): Jared L. Johnson, Tomer M. Yaron, Emily M. Huntsman, Alexander Kerelsky, Junho Song, Amit Regev, Ting-Yu Lin, Katarina Liberatore, Daniel M. Cizin, Benjamin M. Cohen, Neil Vasan, Yilun Ma, Konstantin Krismer, Jaylissa Torres Robles, Bert van de Kooij, Anne E. van Vlimmeren, Nicole Andrée-Busch, Norbert F. Käufer, Maxim V. Dorovkov, Alexey G. Ryazanov, Yuichiro Takagi, Edward R. Kastenhuber, Marcus D. Goncalves, Benjamin D. Hopkins, Olivier Elemento, Dylan J. Taatjes, Alexandre Maucuer, Akio Yamashita, Alexei Degterev, Mohamed Uduman, Jingyi Lu, Sean D. Landry, Bin Zhang, Ian Cossentino, Rune Linding, John Blenis, Peter V. Hornbeck, Benjamin E. Turk, Michael B. Yaffe, and Lewis C. Cantley. An atlas of substrate specificities for the human serine/threonine kinome. Nature, 613:759-766, Jan 2023. URL: https://doi.org/10.1038/s41586-022-05575-3, doi:10.1038/s41586-022-05575-3. This article has 416 citations and is from a highest quality peer-reviewed journal.</w:t>
+      </w:r>
+    </w:p>
+    <w:p>
+      <w:pPr>
+        <w:numPr>
+          <w:ilvl w:val="0"/>
+          <w:numId w:val="1002"/>
+        </w:numPr>
+      </w:pPr>
+      <w:r>
+        <w:t xml:space="preserve">(johnson2023anatlasof pages 7-7): Jared L. Johnson, Tomer M. Yaron, Emily M. Huntsman, Alexander Kerelsky, Junho Song, Amit Regev, Ting-Yu Lin, Katarina Liberatore, Daniel M. Cizin, Benjamin M. Cohen, Neil Vasan, Yilun Ma, Konstantin Krismer, Jaylissa Torres Robles, Bert van de Kooij, Anne E. van Vlimmeren, Nicole Andrée-Busch, Norbert F. Käufer, Maxim V. Dorovkov, Alexey G. Ryazanov, Yuichiro Takagi, Edward R. Kastenhuber, Marcus D. Goncalves, Benjamin D. Hopkins, Olivier Elemento, Dylan J. Taatjes, Alexandre Maucuer, Akio Yamashita, Alexei Degterev, Mohamed Uduman, Jingyi Lu, Sean D. Landry, Bin Zhang, Ian Cossentino, Rune Linding, John Blenis, Peter V. Hornbeck, Benjamin E. Turk, Michael B. Yaffe, and Lewis C. Cantley. An atlas of substrate specificities for the human serine/threonine kinome. Nature, 613:759-766, Jan 2023. URL: https://doi.org/10.1038/s41586-022-05575-3, doi:10.1038/s41586-022-05575-3. This article has 416 citations and is from a highest quality peer-reviewed journal.</w:t>
+      </w:r>
+    </w:p>
+    <w:p>
+      <w:pPr>
+        <w:numPr>
+          <w:ilvl w:val="0"/>
+          <w:numId w:val="1002"/>
+        </w:numPr>
+      </w:pPr>
+      <w:r>
+        <w:t xml:space="preserve">(macausland2019frkcancerrelatedmutations pages 19-22): J MacAusland. Frk cancer-related mutations: effect on enzymatic activity and cellular processes. Unknown journal, 2019.</w:t>
+      </w:r>
+    </w:p>
+    <w:p>
+      <w:pPr>
+        <w:numPr>
+          <w:ilvl w:val="0"/>
+          <w:numId w:val="1002"/>
+        </w:numPr>
+      </w:pPr>
+      <w:r>
+        <w:t xml:space="preserve">(macausland2019frkcancerrelatedmutations pages 22-26): J MacAusland. Frk cancer-related mutations: effect on enzymatic activity and cellular processes. Unknown journal, 2019.</w:t>
+      </w:r>
+    </w:p>
+    <w:p>
+      <w:pPr>
+        <w:numPr>
+          <w:ilvl w:val="0"/>
+          <w:numId w:val="1002"/>
+        </w:numPr>
+      </w:pPr>
+      <w:r>
+        <w:t xml:space="preserve">(macausland2019frkcancerrelatedmutations pages 85-89): J MacAusland. Frk cancer-related mutations: effect on enzymatic activity and cellular processes. Unknown journal, 2019.</w:t>
+      </w:r>
+    </w:p>
+    <w:p>
+      <w:pPr>
+        <w:numPr>
+          <w:ilvl w:val="0"/>
+          <w:numId w:val="1002"/>
+        </w:numPr>
+      </w:pPr>
+      <w:r>
+        <w:t xml:space="preserve">(macausland2019frkcancerrelatedmutationsa pages 19-22): J MacAusland. Frk cancer-related mutations: effect on enzymatic activity and cellular processes. Unknown journal, 2019.</w:t>
+      </w:r>
+    </w:p>
+    <w:p>
+      <w:pPr>
+        <w:numPr>
+          <w:ilvl w:val="0"/>
+          <w:numId w:val="1002"/>
+        </w:numPr>
+      </w:pPr>
+      <w:r>
+        <w:t xml:space="preserve">(macausland2019frkcancerrelatedmutationsa pages 22-26): J MacAusland. Frk cancer-related mutations: effect on enzymatic activity and cellular processes. Unknown journal, 2019.</w:t>
       </w:r>
     </w:p>
     <w:sectPr>

--- a/futurehouse/outputs/amy/FRK.docx
+++ b/futurehouse/outputs/amy/FRK.docx
@@ -16,7 +16,7 @@
         <w:br/>
       </w:r>
       <w:r>
-        <w:t xml:space="preserve">Tyrosine‐protein kinase FRK, encoded by the FRK gene and alternatively known as PTK5 or RAK, is a non‐receptor tyrosine kinase assigned to the BRK family kinase subgroup. FRK is grouped together with other BRK family members such as BRK (also designated PTK6) and SRMS; these kinases are characterized by a conserved gene splicing pattern that comprises eight exons rather than the eleven typically observed in classical Src family kinases (dai2015effectsoffynrelated pages 26-31, goel2023seekingabetter pages 1-2). In addition to a modular domain organization, FRK maintains a distinct evolutionary lineage compared to classic Src kinases. Phylogenetic analyses based on genome-wide surveys of protein kinases, including seminal work by Manning et al. (2002) in Science and Trends in Biochemical Sciences, have demonstrated that FRK and its relatives emerged from early duplication events early in metazoan evolution. FRK is evolutionarily conserved among mammals and other higher vertebrates, which is underscored by its presence across diverse species and its specialized divergence from the classical Src family based on sequence structure and gene organization (dai2015effectsoffynrelated pages 26-31, corwin2016decipheringhumancytoplasmic pages 146-149). These analyses confirm that FRK occupies a unique branch within the human kinome, one that has evolved distinct regulatory characteristics relevant to its intracellular signaling functions (goel2023seekingabetter pages 1-2).</w:t>
+        <w:t xml:space="preserve">Tyrosine‐protein kinase FRK, also known as PTK5 or RAK, is a non‐receptor tyrosine kinase that belongs to a distinct subgroup within the Src-related kinase family. FRK clusters with other kinases of the BRK family (also referred to as breast tumor kinase family kinases) and shares structural and evolutionary features with related kinases such as BRK (PTK6) and SRMS. FRK is encoded by a gene located on human chromosome 6q21–q22.3, a genomic region with a documented loss of heterozygosity in various human tumors. Comparative sequence analysis across species suggests that FRK orthologs are broadly conserved in vertebrates, indicating evolutionary selection for its regulatory functions. Its domain architecture, characterized by conserved Src homology domains (SH2 and SH3) and a catalytic kinase domain, aligns it with the overall organization of the Src family; however, FRK is phylogenetically distinct because it lacks classical membrane-targeting signals such as N-terminal myristoylation and palmitoylation. (macausland2019frkcancerrelatedmutations pages 1-6, kwon2019tracingtheevolution pages 55-60)</w:t>
       </w:r>
     </w:p>
     <w:p>
@@ -33,19 +33,7 @@
         <w:br/>
       </w:r>
       <w:r>
-        <w:t xml:space="preserve">FRK catalyzes a classic protein tyrosine kinase reaction. In this reaction, FRK utilizes ATP as the phosphate donor to transfer the gamma-phosphate to the hydroxyl group of tyrosine residues present in substrate proteins. This transfer results in the conversion of ATP to ADP while the substrate protein is modified to carry a phosphotyrosine moiety; the overall chemical reaction is as follows:</w:t>
-      </w:r>
-      <w:r>
-        <w:br/>
-      </w:r>
-      <w:r>
-        <w:t xml:space="preserve">ATP + [protein]-(L-tyrosine) → ADP + [protein]-(L-tyrosine)-phosphate + H⁺.</w:t>
-      </w:r>
-      <w:r>
-        <w:br/>
-      </w:r>
-      <w:r>
-        <w:t xml:space="preserve">This biochemical reaction is central to the mechanism by which FRK modulates the function of its substrates via phosphorylation—a process that alters protein conformation, protein–protein interactions, and ultimately, signal transduction pathways within the cell (dai2015effectsoffynrelated pages 26-31, corwin2016decipheringhumancytoplasmic pages 146-149).</w:t>
+        <w:t xml:space="preserve">FRK catalyzes the transfer of the γ-phosphate from ATP to the hydroxyl group of tyrosine residues on substrate proteins. In the canonical reaction, ATP and a protein substrate containing a tyrosine residue are converted to ADP and a phosphorylated protein (protein–tyrosine-phosphate), with the concomitant release of a proton. This reaction is representative of the typical tyrosine kinase activity observed across the kinome. (chiarugi2007proteintyrosinephosphorylation pages 1-3, cornea2022theroleof pages 34-37)</w:t>
       </w:r>
     </w:p>
     <w:p>
@@ -62,7 +50,7 @@
         <w:br/>
       </w:r>
       <w:r>
-        <w:t xml:space="preserve">The enzymatic activity of FRK, consistent with its classification as a protein kinase, is absolutely dependent on the presence of divalent metal ions. Specifically, Mg²⁺ ions are required to coordinate the binding of ATP within the catalytic pocket. These ions facilitate the proper orientation and stabilization of the ATP molecule so that the gamma-phosphate is optimally positioned for transfer to the tyrosine hydroxyl group of the target substrate. This dependence on Mg²⁺ is a shared feature among the vast majority of protein kinases, underpinning the ATP-dependent phosphorylation mechanism and ensuring robust catalytic activity under physiological conditions (dai2015effectsoffynrelated pages 26-31, corwin2016decipheringhumancytoplasmic pages 146-149).</w:t>
+        <w:t xml:space="preserve">Like other protein tyrosine kinases, FRK requires divalent metal ions for its catalytic activity. It utilizes ATP as a phosphate donor, and its activity is dependent on the presence of Mg²⁺, which serves to coordinate the phosphates of ATP within the active site. (santos2013understandingtheenzymeinhibitor pages 20-25, chiarugi2007proteintyrosinephosphorylation pages 1-3)</w:t>
       </w:r>
     </w:p>
     <w:p>
@@ -79,7 +67,7 @@
         <w:br/>
       </w:r>
       <w:r>
-        <w:t xml:space="preserve">FRK displays intrinsic specificity toward substrates characteristic of non‐receptor tyrosine kinases. A well‐documented substrate of FRK is the tumor suppressor protein PTEN, which is phosphorylated by FRK on tyrosine 336. This phosphorylation event plays a critical role in stabilizing PTEN by reducing its ubiquitination and subsequent degradation—likely through a mechanism that diminishes PTEN’s affinity for the E3 ubiquitin ligase NEDD4 (brauer2009rakinginakt pages 1-3, dai2015effectsoffynrelatedb pages 39-42). Although the complete linear consensus motif for FRK is not yet exhaustively defined, studies using peptide library screening, deep-learning coupled proximity proteomics, and intrinsic specificity analysis indicate that FRK generally prefers substrate motifs containing a phosphotyrosine flanked by basic residues on the N-terminal side and hydrophobic residues on the C-terminal side. Such preferences provide a molecular framework to understand FRK’s selection of substrates including PTEN, and they delineate sequence features that may be shared by other natural substrates within the tyrosine kinase signaling network (dai2015effectsoffynrelatedb pages 26-31, yaronbarir2024theintrinsicsubstrate pages 7-8).</w:t>
+        <w:t xml:space="preserve">FRK displays substrate specificity that is common among Src family-related tyrosine kinases. It phosphorylates protein substrates on tyrosine residues and shows a defined consensus substrate preference that can be deduced from peptide motif studies. A well-characterized substrate of FRK is the tumor suppressor PTEN; FRK phosphorylates PTEN specifically on Tyr-336, a modification that enhances PTEN’s stability by reducing its ubiquitination and subsequent degradation. This event is critical for maintaining proper levels of PTEN in the cell and underlies FRK’s tumor suppressor function. In addition, FRK has been reported to target other substrates including key residues on the epidermal growth factor receptor (EGFR) and BRCA1, thus modulating signaling pathways associated with cell proliferation and survival. Structural studies have revealed that the SH2 domain of FRK recognizes phosphotyrosine-containing motifs, with peptides such as HFpYENI identified as preferred binding sequences. (cornea2022theroleof pages 34-37, macausland2019frkcancerrelatedmutations pages 26-29, cornea2022theroleof pages 37-42)</w:t>
       </w:r>
     </w:p>
     <w:p>
@@ -96,13 +84,7 @@
         <w:br/>
       </w:r>
       <w:r>
-        <w:t xml:space="preserve">FRK is a 505–amino acid protein that exhibits a modular architecture typical of Src‐related kinases. Its overall domain organization begins with an N-terminal region that is unique to FRK, followed sequentially by an SH3 domain, an SH2 domain, and finally the central catalytic (kinase) domain. The SH3 domain primarily serves to mediate interactions with proline‐rich motifs in partner proteins, while the SH2 domain has dual functions: it recognizes phosphotyrosine-containing sequences and it also harbors a bipartite nuclear localization signal, which has implications for the subcellular distribution of FRK (dai2015effectsoffynrelateda pages 26-31, macausland2019frkcancerrelatedmutations pages 19-22).</w:t>
-      </w:r>
-      <w:r>
-        <w:br/>
-      </w:r>
-      <w:r>
-        <w:t xml:space="preserve">Within the catalytic kinase domain, several key structural features have been rigorously defined. An invariant lysine residue, K262, is indispensable for ATP binding, serving as a critical anchor point within the ATP-binding cleft. Moreover, the activation loop within this domain contains tyrosine 387, a residue that undergoes autophosphorylation and is requisite for full catalytic activation. The spatial arrangement of the activation loop, together with the placement of a hydrophobic spine and the positioning of the C-helix, ensures the conformational integrity and proper orientation of residues essential for catalysis (dai2015effectsoffynrelateda pages 26-31, macausland2019frkcancerrelatedmutationsa pages 22-26). A unique structural aspect of FRK is the absence of an N-terminal myristoylation signal—a modification common to many Src family kinases that is pivotal for membrane tethering. This absence likely underpins FRK’s distribution across both cytoplasmic and nuclear compartments, a feature that may influence its regulatory and functional interactions (goel2023seekingabetter pages 1-2, macausland2019frkcancerrelatedmutations pages 19-22).</w:t>
+        <w:t xml:space="preserve">FRK is a 505 amino acid protein that exhibits a modular domain organization typical of Src-related non-receptor tyrosine kinases. Its overall structure comprises an N-terminal region followed by conserved SH3 and SH2 domains and a central catalytic (kinase) domain. The kinase domain itself exhibits a bilobed structure: an N-terminal lobe composed primarily of β-sheets and a C-terminal lobe rich in α-helices. Key catalytic features include an ATP-binding site, coordinated primarily by residues in the N-terminal lobe, and a glycine-rich P-loop that facilitates nucleotide binding. Two critical tyrosine residues, Tyr-387 and Tyr-497, serve as the activating and inhibitory sites, respectively. Phosphorylation of Tyr-387 (the autophosphorylation site) promotes a conformational rearrangement that leads to kinase activation, whereas Tyr-497, located in the C-terminal tail, is implicated in autoinhibitory interactions that restrict substrate access. Notably, FRK’s SH2 domain harbors a nuclear localization sequence (NLS), which distinguishes it from many other Src family kinases that are predominantly membrane-associated; this NLS drives nuclear accumulation under certain regulatory conditions. Furthermore, the absence of N-terminal myristoylation and palmitoylation signals in FRK contributes to its soluble character and broader intracellular localization. Structural modeling and experimental studies have confirmed that the overall 3D fold of FRK’s kinase domain is conserved with typical non-receptor tyrosine kinases, yet its unique features—in particular, the embedded NLS within the SH2 domain—provide distinct regulatory capabilities. (cornea2022theroleof pages 34-37, macausland2019frkcancerrelatedmutations pages 22-26, mcclendon2020structurefunctionand pages 1-3)</w:t>
       </w:r>
     </w:p>
     <w:p>
@@ -119,19 +101,7 @@
         <w:br/>
       </w:r>
       <w:r>
-        <w:t xml:space="preserve">The regulatory mechanisms governing FRK activity are multifaceted, relying on both intrinsic autophosphorylation events and extrinsic protein–protein interactions. A central regulatory mechanism is the phosphorylation of tyrosine 387 within the activation loop, which is critical for attaining maximal kinase activity. In contrast, phosphorylation of a conserved C-terminal tyrosine residue (Y497) imparts an autoinhibitory effect; when phosphorylated, Y497 engages in intramolecular interactions with the SH2 domain to lock FRK into an inactive conformation (brauer2009rakinginakt pages 1-3, dai2015effectsoffynrelated pages 35-39).</w:t>
-      </w:r>
-      <w:r>
-        <w:br/>
-      </w:r>
-      <w:r>
-        <w:t xml:space="preserve">FRK further influences cellular signaling through its ability to phosphorylate downstream substrates. The most extensively characterized among these substrates is PTEN, which is phosphorylated on tyrosine 336. This regulatory phosphorylation event is pivotal in stabilizing PTEN by precluding its recognition by the E3 ubiquitin ligase NEDD4, thus reducing PTEN ubiquitination and degradation. As a consequence, the stabilization of PTEN exerts a significant inhibitory effect on the PI3K/AKT pathway, thereby curbing cell proliferation (brauer2009rakinginakt pages 1-3, macausland2019frkcancerrelatedmutations pages 22-26).</w:t>
-      </w:r>
-      <w:r>
-        <w:br/>
-      </w:r>
-      <w:r>
-        <w:t xml:space="preserve">Additionally, FRK’s SH2 and SH3 domains participate in allosteric regulation by mediating interactions with both substrates and regulatory proteins. These interactions help to maintain FRK in a conformational state that is receptive to activation signals while preventing aberrant substrate phosphorylation in the absence of appropriate cues (dai2015effectsoffynrelated pages 92-94, macausland2019frkcancerrelatedmutations pages 22-26).</w:t>
+        <w:t xml:space="preserve">The activity of FRK is tightly regulated through multiple post-translational mechanisms. Autophosphorylation of Tyr-387 is essential for full kinase activity, while phosphorylation at Tyr-497 exerts inhibitory control by promoting an intramolecular conformation that limits substrate interaction. The balance between these phosphorylated states determines the catalytic activity of FRK in the cell. In addition to autophosphorylation, FRK-mediated regulation involves domain–domain interactions, particularly via its SH2 and SH3 domains, which participate in both intra- and intermolecular contacts. These domains facilitate interactions with substrates and regulatory proteins that can either enhance or dampen its activity. Experimentally documented cancer-associated mutations, such as R64P, K265R, N359I, and a deletion mutation designated as VF, have been shown to alter FRK’s kinase activity and downstream signaling outputs. For instance, alterations in the kinase domain or in the conserved motifs can compromise ATP binding or disrupt the autoinhibitory mechanism, leading to changes in the phosphorylation levels of downstream targets like STAT3, AKT, and components of the JNK/c-Jun pathway. These regulatory mechanisms collectively underscore the role of FRK as an enzyme whose activity is modulated by precise phosphorylation events and by its ability to interact with key signaling proteins. (cornea2022theroleof pages 34-37, macausland2019frkcancerrelatedmutations pages 73-77, corwin2016decipheringhumancytoplasmic pages 146-149)</w:t>
       </w:r>
     </w:p>
     <w:p>
@@ -148,19 +118,7 @@
         <w:br/>
       </w:r>
       <w:r>
-        <w:t xml:space="preserve">Functionally, FRK plays a critical role in the negative regulation of cell proliferation. Its primary biochemical function is to stabilize the tumor suppressor protein PTEN via phosphorylation on tyrosine 336. This modification impedes the binding of NEDD4 to PTEN, thereby protecting PTEN from ubiquitination and degradation. The stabilization of PTEN is fundamental to its ability to down-modulate the PI3K/AKT signaling cascade, which is implicated in cell growth and survival (brauer2009rakinginakt pages 1-3, dai2015effectsoffynrelatedb pages 39-42).</w:t>
-      </w:r>
-      <w:r>
-        <w:br/>
-      </w:r>
-      <w:r>
-        <w:t xml:space="preserve">FRK is predominantly expressed in epithelial tissues including those of the breast, liver, kidney, and colon, where its activity is correlated with growth arrest and reduced migratory properties. Experimental studies employing cellular models such as breast cancer and glioma cell lines have provided evidence that FRK expression is associated with lower rates of cell proliferation and invasion. In these systems, FRK not only stabilizes PTEN but may also interact with additional substrates implicated in cell cycle regulation, including the retinoblastoma protein (pRb), and modulates downstream signaling from receptor tyrosine kinases such as EGFR by promoting receptor internalization and degradation (brauer2009rakinginakt pages 4-5, dai2015effectsoffynrelatedb pages 39-42).</w:t>
-      </w:r>
-      <w:r>
-        <w:br/>
-      </w:r>
-      <w:r>
-        <w:t xml:space="preserve">Despite its well-characterized tumor-suppressor activity, there are contexts in which FRK exhibits oncogenic properties. For example, in hepatocellular carcinoma, activating mutations within the FRK kinase domain have been associated with increased STAT3 phosphorylation and subsequent tumorigenesis. Nevertheless, the predominant body of experimental evidence supports a role for FRK in restraining cell proliferation through mechanisms that include the stabilization of PTEN and, potentially, other proteins critical for the maintenance of cellular homeostasis (dai2015effectsoffynrelatedb pages 39-42, goel2023seekingabetter pages 1-2).</w:t>
+        <w:t xml:space="preserve">FRK functions primarily as a negative regulator of cell proliferation. A critical aspect of its tumor-suppressive role is its capacity to phosphorylate and stabilize the tumor suppressor PTEN by specifically modifying Tyr-336; this phosphorylation event reduces the binding of PTEN to the E3 ubiquitin ligase NEDD4, thereby preventing its ubiquitination and proteasomal degradation. As a consequence, PTEN is maintained at levels that are sufficient to counteract PI3K/AKT signaling and thus inhibit uncontrolled cell growth. Beyond its effects on PTEN, FRK has been implicated in the modulation of growth factor receptor signaling pathways. For example, FRK has been shown to phosphorylate EGFR at specific tyrosine residues, influencing receptor internalization and downstream signaling cascades associated with cell survival and proliferation. Moreover, FRK’s activity contributes to the maintenance of cellular homeostasis by regulating additional substrates such as BRCA1 and proteins involved in cytoskeletal organization. Expression studies have demonstrated that FRK is predominantly expressed in epithelial tissues, including breast tissue, where its loss or downregulation has been observed in some breast cancers, consistent with its role as a tumor suppressor. In certain contexts, however, FRK may display oncogenic properties, for instance in hepatocellular carcinoma where specific activating mutations have been detected. The diverse substrate repertoire and intricate regulatory interactions associated with FRK place it at a nodal point in various signaling pathways that govern cell cycle progression, differentiation, and survival. (cornea2022theroleof pages 34-37, macausland2019frkcancerrelatedmutations pages 54-61, cornea2022theroleof pages 37-42, macausland2019frkcancerrelatedmutations pages 61-68)</w:t>
       </w:r>
     </w:p>
     <w:p>
@@ -177,25 +135,7 @@
         <w:br/>
       </w:r>
       <w:r>
-        <w:t xml:space="preserve">FRK presents a dualistic profile in cancer biology, which makes it a target of significant research interest. Its established role in phosphorylating PTEN at Tyr-336 underpins its classification as a tumor suppressor by reducing PTEN degradation and consequently attenuating PI3K/AKT signaling. However, certain studies—particularly in the context of hepatocellular carcinoma—have identified activating mutations within the FRK kinase domain that augment STAT3 phosphorylation and promote tumorigenesis, highlighting a potential context-dependent oncogenic function (macausland2019frkcancerrelatedmutations pages 85-89, dai2015effectsoffynrelatedb pages 39-42).</w:t>
-      </w:r>
-      <w:r>
-        <w:br/>
-      </w:r>
-      <w:r>
-        <w:t xml:space="preserve">FRK has also been implicated in fusion proteins; an example is the ETV6-FRK fusion found in acute myelogenous leukemia, wherein the fusion protein retains the kinase domain of FRK and exhibits transforming activity that is dependent on its catalytic function. Such fusion proteins have demonstrated sensitivity to kinase inhibitors such as dasatinib, indicating a potential therapeutic angle for malignancies driven by aberrant FRK activity (macausland2019frkcancerrelatedmutationsb pages 19-22, goel2023seekingabetter pages 6-7).</w:t>
-      </w:r>
-      <w:r>
-        <w:br/>
-      </w:r>
-      <w:r>
-        <w:t xml:space="preserve">Another notable aspect of FRK is its unique structural composition. The absence of an N-terminal myristoylation signal, a feature observed in many Src family kinases, combined with the presence of a bipartite nuclear localization signal within its SH2 domain, results in a dual cytoplasmic and nuclear localization. This subcellular distribution may directly influence its interaction with substrates and regulatory partners, thereby modulating its overall impact on signal transduction pathways that govern cell proliferation and differentiation.</w:t>
-      </w:r>
-      <w:r>
-        <w:br/>
-      </w:r>
-      <w:r>
-        <w:t xml:space="preserve">Although several experimental inhibitors have been tested on related Src family kinases and fusion proteins involving FRK, to date no highly selective clinical inhibitor has been definitively established for FRK. Nonetheless, these characteristics, along with the identification of cancer-associated mutations and fusion proteins, underscore the importance of further research into selective small-molecule inhibitors that could target FRK in a therapeutic setting (macausland2019frkcancerrelatedmutationsa pages 85-89, macausland2019frkcancerrelatedmutationsb pages 85-89).</w:t>
+        <w:t xml:space="preserve">Although there are no FRK-specific inhibitors extensively characterized to date, its regulatory tyrosine residues and unique nuclear localization signal represent potential focal points for therapeutic targeting. Cancer-associated mutations in FRK, such as R64P, K265R, N359I, and the VF deletion, have been documented and are known to variably affect its kinase activity in experimental models of breast cancer and other malignancies. Dysregulation of FRK expression and function has been implicated in the pathogenesis of a range of tumors—including breast, liver, gliomas, and malignant melanomas—indicating that FRK serves as a critical modulator of oncogenic signaling cascades. The dual role of FRK, acting as both a tumor suppressor and, in some contexts, as an oncogenic factor, underscores the complexity of its biological functions. Ongoing studies continue to explore its interaction networks, substrate specificity, and domain-dependent regulation, making FRK a protein kinase of considerable interest in cancer biology and a potential candidate for future molecular-targeted therapies. (macausland2019frkcancerrelatedmutations pages 29-34, macausland2019frkcancerrelatedmutations pages 85-89, cornea2022theroleof pages 42-45, corwin2016decipheringhumancytoplasmic pages 190-192)</w:t>
       </w:r>
     </w:p>
     <w:p>
@@ -211,8 +151,702 @@
       <w:r>
         <w:br/>
       </w:r>
-      <w:r>
-        <w:t xml:space="preserve">brauer2009rakinginakt pages 1-3; brauer2009rakinginakt pages 4-5; corwin2016decipheringhumancytoplasmic pages 146-149; corwin2016decipheringhumancytoplasmic pages 152-155; corwin2016decipheringhumancytoplasmic pages 90-94; dai2015effectsoffynrelated pages 26-31; dai2015effectsoffynrelatedb pages 26-31; dai2015effectsoffynrelatedb pages 39-42; dai2015effectsoffynrelateda pages 26-31; dai2015effectsoffynrelateda pages 39-42; goel2023seekingabetter pages 1-2; goel2023seekingabetter pages 6-7; jha2025deeplearningcoupledproximity pages 22-24; jha2025deeplearningcoupledproximity pages 24-26; johnson2023anatlasof pages 1-2; johnson2023anatlasof pages 6-7; johnson2023anatlasof pages 7-7; macausland2019frkcancerrelatedmutations pages 19-22; macausland2019frkcancerrelatedmutations pages 22-26; macausland2019frkcancerrelatedmutations pages 85-89; macausland2019frkcancerrelatedmutationsa pages 19-22; macausland2019frkcancerrelatedmutationsa pages 22-26; macausland2019frkcancerrelatedmutationsa pages 85-89; macausland2019frkcancerrelatedmutationsa pages 9-15; macausland2019frkcancerrelatedmutationsb pages 19-22; macausland2019frkcancerrelatedmutationsb pages 22-26; macausland2019frkcancerrelatedmutationsb pages 85-89; yaronbarir2024theintrinsicsubstrate pages 7-8.</w:t>
+    </w:p>
+    <w:p>
+      <w:pPr>
+        <w:numPr>
+          <w:ilvl w:val="0"/>
+          <w:numId w:val="1001"/>
+        </w:numPr>
+      </w:pPr>
+      <w:r>
+        <w:t xml:space="preserve">cornea2022theroleof pages 34-37</w:t>
+      </w:r>
+      <w:r>
+        <w:br/>
+      </w:r>
+    </w:p>
+    <w:p>
+      <w:pPr>
+        <w:numPr>
+          <w:ilvl w:val="0"/>
+          <w:numId w:val="1001"/>
+        </w:numPr>
+      </w:pPr>
+      <w:r>
+        <w:t xml:space="preserve">cornea2022theroleof pages 84-86</w:t>
+      </w:r>
+      <w:r>
+        <w:br/>
+      </w:r>
+    </w:p>
+    <w:p>
+      <w:pPr>
+        <w:numPr>
+          <w:ilvl w:val="0"/>
+          <w:numId w:val="1001"/>
+        </w:numPr>
+      </w:pPr>
+      <w:r>
+        <w:t xml:space="preserve">macausland2019frkcancerrelatedmutations pages 19-22</w:t>
+      </w:r>
+      <w:r>
+        <w:br/>
+      </w:r>
+    </w:p>
+    <w:p>
+      <w:pPr>
+        <w:numPr>
+          <w:ilvl w:val="0"/>
+          <w:numId w:val="1001"/>
+        </w:numPr>
+      </w:pPr>
+      <w:r>
+        <w:t xml:space="preserve">macausland2019frkcancerrelatedmutations pages 22-26</w:t>
+      </w:r>
+      <w:r>
+        <w:br/>
+      </w:r>
+    </w:p>
+    <w:p>
+      <w:pPr>
+        <w:numPr>
+          <w:ilvl w:val="0"/>
+          <w:numId w:val="1001"/>
+        </w:numPr>
+      </w:pPr>
+      <w:r>
+        <w:t xml:space="preserve">macausland2019frkcancerrelatedmutations pages 54-61</w:t>
+      </w:r>
+      <w:r>
+        <w:br/>
+      </w:r>
+    </w:p>
+    <w:p>
+      <w:pPr>
+        <w:numPr>
+          <w:ilvl w:val="0"/>
+          <w:numId w:val="1001"/>
+        </w:numPr>
+      </w:pPr>
+      <w:r>
+        <w:t xml:space="preserve">cornea2022theroleof pages 37-42</w:t>
+      </w:r>
+      <w:r>
+        <w:br/>
+      </w:r>
+    </w:p>
+    <w:p>
+      <w:pPr>
+        <w:numPr>
+          <w:ilvl w:val="0"/>
+          <w:numId w:val="1001"/>
+        </w:numPr>
+      </w:pPr>
+      <w:r>
+        <w:t xml:space="preserve">corwin2016decipheringhumancytoplasmic pages 13-16</w:t>
+      </w:r>
+      <w:r>
+        <w:br/>
+      </w:r>
+    </w:p>
+    <w:p>
+      <w:pPr>
+        <w:numPr>
+          <w:ilvl w:val="0"/>
+          <w:numId w:val="1001"/>
+        </w:numPr>
+      </w:pPr>
+      <w:r>
+        <w:t xml:space="preserve">corwin2016decipheringhumancytoplasmic pages 149-152</w:t>
+      </w:r>
+      <w:r>
+        <w:br/>
+      </w:r>
+    </w:p>
+    <w:p>
+      <w:pPr>
+        <w:numPr>
+          <w:ilvl w:val="0"/>
+          <w:numId w:val="1001"/>
+        </w:numPr>
+      </w:pPr>
+      <w:r>
+        <w:t xml:space="preserve">macausland2019frkcancerrelatedmutations pages 1-6</w:t>
+      </w:r>
+      <w:r>
+        <w:br/>
+      </w:r>
+    </w:p>
+    <w:p>
+      <w:pPr>
+        <w:numPr>
+          <w:ilvl w:val="0"/>
+          <w:numId w:val="1001"/>
+        </w:numPr>
+      </w:pPr>
+      <w:r>
+        <w:t xml:space="preserve">macausland2019frkcancerrelatedmutations pages 26-29</w:t>
+      </w:r>
+      <w:r>
+        <w:br/>
+      </w:r>
+    </w:p>
+    <w:p>
+      <w:pPr>
+        <w:numPr>
+          <w:ilvl w:val="0"/>
+          <w:numId w:val="1001"/>
+        </w:numPr>
+      </w:pPr>
+      <w:r>
+        <w:t xml:space="preserve">macausland2019frkcancerrelatedmutations pages 29-34</w:t>
+      </w:r>
+      <w:r>
+        <w:br/>
+      </w:r>
+    </w:p>
+    <w:p>
+      <w:pPr>
+        <w:numPr>
+          <w:ilvl w:val="0"/>
+          <w:numId w:val="1001"/>
+        </w:numPr>
+      </w:pPr>
+      <w:r>
+        <w:t xml:space="preserve">macausland2019frkcancerrelatedmutations pages 43-48</w:t>
+      </w:r>
+      <w:r>
+        <w:br/>
+      </w:r>
+    </w:p>
+    <w:p>
+      <w:pPr>
+        <w:numPr>
+          <w:ilvl w:val="0"/>
+          <w:numId w:val="1001"/>
+        </w:numPr>
+      </w:pPr>
+      <w:r>
+        <w:t xml:space="preserve">macausland2019frkcancerrelatedmutations pages 6-9</w:t>
+      </w:r>
+      <w:r>
+        <w:br/>
+      </w:r>
+    </w:p>
+    <w:p>
+      <w:pPr>
+        <w:numPr>
+          <w:ilvl w:val="0"/>
+          <w:numId w:val="1001"/>
+        </w:numPr>
+      </w:pPr>
+      <w:r>
+        <w:t xml:space="preserve">macausland2019frkcancerrelatedmutations pages 61-68</w:t>
+      </w:r>
+      <w:r>
+        <w:br/>
+      </w:r>
+    </w:p>
+    <w:p>
+      <w:pPr>
+        <w:numPr>
+          <w:ilvl w:val="0"/>
+          <w:numId w:val="1001"/>
+        </w:numPr>
+      </w:pPr>
+      <w:r>
+        <w:t xml:space="preserve">macausland2019frkcancerrelatedmutations pages 73-77</w:t>
+      </w:r>
+      <w:r>
+        <w:br/>
+      </w:r>
+    </w:p>
+    <w:p>
+      <w:pPr>
+        <w:numPr>
+          <w:ilvl w:val="0"/>
+          <w:numId w:val="1001"/>
+        </w:numPr>
+      </w:pPr>
+      <w:r>
+        <w:t xml:space="preserve">macausland2019frkcancerrelatedmutations pages 77-81</w:t>
+      </w:r>
+      <w:r>
+        <w:br/>
+      </w:r>
+    </w:p>
+    <w:p>
+      <w:pPr>
+        <w:numPr>
+          <w:ilvl w:val="0"/>
+          <w:numId w:val="1001"/>
+        </w:numPr>
+      </w:pPr>
+      <w:r>
+        <w:t xml:space="preserve">macausland2019frkcancerrelatedmutations pages 81-85</w:t>
+      </w:r>
+      <w:r>
+        <w:br/>
+      </w:r>
+    </w:p>
+    <w:p>
+      <w:pPr>
+        <w:numPr>
+          <w:ilvl w:val="0"/>
+          <w:numId w:val="1001"/>
+        </w:numPr>
+      </w:pPr>
+      <w:r>
+        <w:t xml:space="preserve">macausland2019frkcancerrelatedmutations pages 85-89</w:t>
+      </w:r>
+      <w:r>
+        <w:br/>
+      </w:r>
+    </w:p>
+    <w:p>
+      <w:pPr>
+        <w:numPr>
+          <w:ilvl w:val="0"/>
+          <w:numId w:val="1001"/>
+        </w:numPr>
+      </w:pPr>
+      <w:r>
+        <w:t xml:space="preserve">macausland2019frkcancerrelatedmutations pages 9-15</w:t>
+      </w:r>
+      <w:r>
+        <w:br/>
+      </w:r>
+    </w:p>
+    <w:p>
+      <w:pPr>
+        <w:numPr>
+          <w:ilvl w:val="0"/>
+          <w:numId w:val="1001"/>
+        </w:numPr>
+      </w:pPr>
+      <w:r>
+        <w:t xml:space="preserve">mcclendon2020structurefunctionand pages 1-3</w:t>
+      </w:r>
+      <w:r>
+        <w:br/>
+      </w:r>
+    </w:p>
+    <w:p>
+      <w:pPr>
+        <w:numPr>
+          <w:ilvl w:val="0"/>
+          <w:numId w:val="1001"/>
+        </w:numPr>
+      </w:pPr>
+      <w:r>
+        <w:t xml:space="preserve">mcclendon2020structurefunctionand pages 11-13</w:t>
+      </w:r>
+      <w:r>
+        <w:br/>
+      </w:r>
+    </w:p>
+    <w:p>
+      <w:pPr>
+        <w:numPr>
+          <w:ilvl w:val="0"/>
+          <w:numId w:val="1001"/>
+        </w:numPr>
+      </w:pPr>
+      <w:r>
+        <w:t xml:space="preserve">chiarugi2007proteintyrosinephosphorylation pages 1-3</w:t>
+      </w:r>
+      <w:r>
+        <w:br/>
+      </w:r>
+    </w:p>
+    <w:p>
+      <w:pPr>
+        <w:numPr>
+          <w:ilvl w:val="0"/>
+          <w:numId w:val="1001"/>
+        </w:numPr>
+      </w:pPr>
+      <w:r>
+        <w:t xml:space="preserve">corwin2016decipheringhumancytoplasmic pages 137-141</w:t>
+      </w:r>
+      <w:r>
+        <w:br/>
+      </w:r>
+    </w:p>
+    <w:p>
+      <w:pPr>
+        <w:numPr>
+          <w:ilvl w:val="0"/>
+          <w:numId w:val="1001"/>
+        </w:numPr>
+      </w:pPr>
+      <w:r>
+        <w:t xml:space="preserve">corwin2016decipheringhumancytoplasmic pages 146-149</w:t>
+      </w:r>
+      <w:r>
+        <w:br/>
+      </w:r>
+    </w:p>
+    <w:p>
+      <w:pPr>
+        <w:numPr>
+          <w:ilvl w:val="0"/>
+          <w:numId w:val="1001"/>
+        </w:numPr>
+      </w:pPr>
+      <w:r>
+        <w:t xml:space="preserve">corwin2016decipheringhumancytoplasmic pages 155-173</w:t>
+      </w:r>
+      <w:r>
+        <w:br/>
+      </w:r>
+    </w:p>
+    <w:p>
+      <w:pPr>
+        <w:numPr>
+          <w:ilvl w:val="0"/>
+          <w:numId w:val="1001"/>
+        </w:numPr>
+      </w:pPr>
+      <w:r>
+        <w:t xml:space="preserve">corwin2016decipheringhumancytoplasmic pages 190-192</w:t>
+      </w:r>
+      <w:r>
+        <w:br/>
+      </w:r>
+    </w:p>
+    <w:p>
+      <w:pPr>
+        <w:numPr>
+          <w:ilvl w:val="0"/>
+          <w:numId w:val="1001"/>
+        </w:numPr>
+      </w:pPr>
+      <w:r>
+        <w:t xml:space="preserve">kwon2019tracingtheevolution pages 15-19</w:t>
+      </w:r>
+      <w:r>
+        <w:br/>
+      </w:r>
+    </w:p>
+    <w:p>
+      <w:pPr>
+        <w:numPr>
+          <w:ilvl w:val="0"/>
+          <w:numId w:val="1001"/>
+        </w:numPr>
+      </w:pPr>
+      <w:r>
+        <w:t xml:space="preserve">kwon2019tracingtheevolution pages 165-170</w:t>
+      </w:r>
+      <w:r>
+        <w:br/>
+      </w:r>
+    </w:p>
+    <w:p>
+      <w:pPr>
+        <w:numPr>
+          <w:ilvl w:val="0"/>
+          <w:numId w:val="1001"/>
+        </w:numPr>
+      </w:pPr>
+      <w:r>
+        <w:t xml:space="preserve">kwon2019tracingtheevolution pages 55-60</w:t>
+      </w:r>
+      <w:r>
+        <w:br/>
+      </w:r>
+    </w:p>
+    <w:p>
+      <w:pPr>
+        <w:numPr>
+          <w:ilvl w:val="0"/>
+          <w:numId w:val="1001"/>
+        </w:numPr>
+      </w:pPr>
+      <w:r>
+        <w:t xml:space="preserve">kwon2019tracingtheevolution pages 60-65</w:t>
+      </w:r>
+      <w:r>
+        <w:br/>
+      </w:r>
+    </w:p>
+    <w:p>
+      <w:pPr>
+        <w:numPr>
+          <w:ilvl w:val="0"/>
+          <w:numId w:val="1001"/>
+        </w:numPr>
+      </w:pPr>
+      <w:r>
+        <w:t xml:space="preserve">macausland2019frkcancerrelatedmutations pages 15-19</w:t>
+      </w:r>
+      <w:r>
+        <w:br/>
+      </w:r>
+    </w:p>
+    <w:p>
+      <w:pPr>
+        <w:numPr>
+          <w:ilvl w:val="0"/>
+          <w:numId w:val="1001"/>
+        </w:numPr>
+      </w:pPr>
+      <w:r>
+        <w:t xml:space="preserve">macausland2019frkcancerrelatedmutations pages 34-40</w:t>
+      </w:r>
+      <w:r>
+        <w:br/>
+      </w:r>
+    </w:p>
+    <w:p>
+      <w:pPr>
+        <w:numPr>
+          <w:ilvl w:val="0"/>
+          <w:numId w:val="1001"/>
+        </w:numPr>
+      </w:pPr>
+      <w:r>
+        <w:t xml:space="preserve">macausland2019frkcancerrelatedmutations pages 68-73</w:t>
+      </w:r>
+      <w:r>
+        <w:br/>
+      </w:r>
+    </w:p>
+    <w:p>
+      <w:pPr>
+        <w:numPr>
+          <w:ilvl w:val="0"/>
+          <w:numId w:val="1001"/>
+        </w:numPr>
+      </w:pPr>
+      <w:r>
+        <w:t xml:space="preserve">mcclendon2020structurefunctionand pages 10-11</w:t>
+      </w:r>
+      <w:r>
+        <w:br/>
+      </w:r>
+    </w:p>
+    <w:p>
+      <w:pPr>
+        <w:numPr>
+          <w:ilvl w:val="0"/>
+          <w:numId w:val="1001"/>
+        </w:numPr>
+      </w:pPr>
+      <w:r>
+        <w:t xml:space="preserve">santos2013understandingtheenzymeinhibitor pages 20-25</w:t>
+      </w:r>
+      <w:r>
+        <w:br/>
+      </w:r>
+    </w:p>
+    <w:p>
+      <w:pPr>
+        <w:numPr>
+          <w:ilvl w:val="0"/>
+          <w:numId w:val="1001"/>
+        </w:numPr>
+      </w:pPr>
+      <w:r>
+        <w:t xml:space="preserve">byeon2012theroleof pages 2-3</w:t>
+      </w:r>
+      <w:r>
+        <w:br/>
+      </w:r>
+    </w:p>
+    <w:p>
+      <w:pPr>
+        <w:numPr>
+          <w:ilvl w:val="0"/>
+          <w:numId w:val="1001"/>
+        </w:numPr>
+      </w:pPr>
+      <w:r>
+        <w:t xml:space="preserve">chiarugi2007proteintyrosinephosphorylation pages 3-4</w:t>
+      </w:r>
+      <w:r>
+        <w:br/>
+      </w:r>
+    </w:p>
+    <w:p>
+      <w:pPr>
+        <w:numPr>
+          <w:ilvl w:val="0"/>
+          <w:numId w:val="1001"/>
+        </w:numPr>
+      </w:pPr>
+      <w:r>
+        <w:t xml:space="preserve">cornea2022theroleof pages 26-30</w:t>
+      </w:r>
+      <w:r>
+        <w:br/>
+      </w:r>
+    </w:p>
+    <w:p>
+      <w:pPr>
+        <w:numPr>
+          <w:ilvl w:val="0"/>
+          <w:numId w:val="1001"/>
+        </w:numPr>
+      </w:pPr>
+      <w:r>
+        <w:t xml:space="preserve">cornea2022theroleof pages 30-34</w:t>
+      </w:r>
+      <w:r>
+        <w:br/>
+      </w:r>
+    </w:p>
+    <w:p>
+      <w:pPr>
+        <w:numPr>
+          <w:ilvl w:val="0"/>
+          <w:numId w:val="1001"/>
+        </w:numPr>
+      </w:pPr>
+      <w:r>
+        <w:t xml:space="preserve">cornea2022theroleof pages 42-45</w:t>
+      </w:r>
+      <w:r>
+        <w:br/>
+      </w:r>
+    </w:p>
+    <w:p>
+      <w:pPr>
+        <w:numPr>
+          <w:ilvl w:val="0"/>
+          <w:numId w:val="1001"/>
+        </w:numPr>
+      </w:pPr>
+      <w:r>
+        <w:t xml:space="preserve">corwin2016decipheringhumancytoplasmic pages 120-123</w:t>
+      </w:r>
+      <w:r>
+        <w:br/>
+      </w:r>
+    </w:p>
+    <w:p>
+      <w:pPr>
+        <w:numPr>
+          <w:ilvl w:val="0"/>
+          <w:numId w:val="1001"/>
+        </w:numPr>
+      </w:pPr>
+      <w:r>
+        <w:t xml:space="preserve">corwin2016decipheringhumancytoplasmic pages 152-155</w:t>
+      </w:r>
+      <w:r>
+        <w:br/>
+      </w:r>
+    </w:p>
+    <w:p>
+      <w:pPr>
+        <w:numPr>
+          <w:ilvl w:val="0"/>
+          <w:numId w:val="1001"/>
+        </w:numPr>
+      </w:pPr>
+      <w:r>
+        <w:t xml:space="preserve">corwin2016decipheringhumancytoplasmic pages 194-197</w:t>
+      </w:r>
+      <w:r>
+        <w:br/>
+      </w:r>
+    </w:p>
+    <w:p>
+      <w:pPr>
+        <w:numPr>
+          <w:ilvl w:val="0"/>
+          <w:numId w:val="1001"/>
+        </w:numPr>
+      </w:pPr>
+      <w:r>
+        <w:t xml:space="preserve">corwin2016decipheringhumancytoplasmic pages 94-97</w:t>
+      </w:r>
+      <w:r>
+        <w:br/>
+      </w:r>
+    </w:p>
+    <w:p>
+      <w:pPr>
+        <w:numPr>
+          <w:ilvl w:val="0"/>
+          <w:numId w:val="1001"/>
+        </w:numPr>
+      </w:pPr>
+      <w:r>
+        <w:t xml:space="preserve">fan2015proteintyrosinephosphataseand pages 11-13</w:t>
+      </w:r>
+      <w:r>
+        <w:br/>
+      </w:r>
+    </w:p>
+    <w:p>
+      <w:pPr>
+        <w:numPr>
+          <w:ilvl w:val="0"/>
+          <w:numId w:val="1001"/>
+        </w:numPr>
+      </w:pPr>
+      <w:r>
+        <w:t xml:space="preserve">huang2010structurefunctionstudiesof pages 15-21</w:t>
+      </w:r>
+      <w:r>
+        <w:br/>
+      </w:r>
+    </w:p>
+    <w:p>
+      <w:pPr>
+        <w:numPr>
+          <w:ilvl w:val="0"/>
+          <w:numId w:val="1001"/>
+        </w:numPr>
+      </w:pPr>
+      <w:r>
+        <w:t xml:space="preserve">loris2007exploringstructureand pages 43-46</w:t>
+      </w:r>
+      <w:r>
+        <w:br/>
+      </w:r>
+    </w:p>
+    <w:p>
+      <w:pPr>
+        <w:numPr>
+          <w:ilvl w:val="0"/>
+          <w:numId w:val="1001"/>
+        </w:numPr>
+      </w:pPr>
+      <w:r>
+        <w:t xml:space="preserve">martellucci2020srcfamilykinases pages 2-4</w:t>
+      </w:r>
+      <w:r>
+        <w:br/>
+      </w:r>
+    </w:p>
+    <w:p>
+      <w:pPr>
+        <w:numPr>
+          <w:ilvl w:val="0"/>
+          <w:numId w:val="1001"/>
+        </w:numPr>
+      </w:pPr>
+      <w:r>
+        <w:t xml:space="preserve">sharma2016designstrategiesstructure pages 6-8</w:t>
+      </w:r>
+      <w:r>
+        <w:br/>
+      </w:r>
+    </w:p>
+    <w:p>
+      <w:pPr>
+        <w:numPr>
+          <w:ilvl w:val="0"/>
+          <w:numId w:val="1001"/>
+        </w:numPr>
+      </w:pPr>
+      <w:r>
+        <w:t xml:space="preserve">siveen2018roleofnon pages 6-8</w:t>
       </w:r>
     </w:p>
     <w:p>
@@ -231,18 +865,249 @@
         </w:numPr>
       </w:pPr>
       <w:r>
-        <w:t xml:space="preserve">(brauer2009rakinginakt pages 1-3): Patrick M. Brauer and Angela Tyner. Raking in akt: a tumor suppressor function for the intracellular tyrosine kinase frk. Cell Cycle, 8:2728-2732, Sep 2009. URL: https://doi.org/10.4161/cc.8.17.9389, doi:10.4161/cc.8.17.9389. This article has 58 citations and is from a peer-reviewed journal.</w:t>
-      </w:r>
-    </w:p>
-    <w:p>
-      <w:pPr>
-        <w:numPr>
-          <w:ilvl w:val="0"/>
-          <w:numId w:val="1002"/>
-        </w:numPr>
-      </w:pPr>
-      <w:r>
-        <w:t xml:space="preserve">(brauer2009rakinginakt pages 4-5): Patrick M. Brauer and Angela Tyner. Raking in akt: a tumor suppressor function for the intracellular tyrosine kinase frk. Cell Cycle, 8:2728-2732, Sep 2009. URL: https://doi.org/10.4161/cc.8.17.9389, doi:10.4161/cc.8.17.9389. This article has 58 citations and is from a peer-reviewed journal.</w:t>
+        <w:t xml:space="preserve">(cornea2022theroleof pages 34-37): SA Cornea. The role of brk in gastric cancer. Unknown journal, 2022.</w:t>
+      </w:r>
+    </w:p>
+    <w:p>
+      <w:pPr>
+        <w:numPr>
+          <w:ilvl w:val="0"/>
+          <w:numId w:val="1002"/>
+        </w:numPr>
+      </w:pPr>
+      <w:r>
+        <w:t xml:space="preserve">(cornea2022theroleof pages 84-86): SA Cornea. The role of brk in gastric cancer. Unknown journal, 2022.</w:t>
+      </w:r>
+    </w:p>
+    <w:p>
+      <w:pPr>
+        <w:numPr>
+          <w:ilvl w:val="0"/>
+          <w:numId w:val="1002"/>
+        </w:numPr>
+      </w:pPr>
+      <w:r>
+        <w:t xml:space="preserve">(macausland2019frkcancerrelatedmutations pages 19-22): J MacAusland. Frk cancer-related mutations: effect on enzymatic activity and cellular processes. Unknown journal, 2019.</w:t>
+      </w:r>
+    </w:p>
+    <w:p>
+      <w:pPr>
+        <w:numPr>
+          <w:ilvl w:val="0"/>
+          <w:numId w:val="1002"/>
+        </w:numPr>
+      </w:pPr>
+      <w:r>
+        <w:t xml:space="preserve">(macausland2019frkcancerrelatedmutations pages 22-26): J MacAusland. Frk cancer-related mutations: effect on enzymatic activity and cellular processes. Unknown journal, 2019.</w:t>
+      </w:r>
+    </w:p>
+    <w:p>
+      <w:pPr>
+        <w:numPr>
+          <w:ilvl w:val="0"/>
+          <w:numId w:val="1002"/>
+        </w:numPr>
+      </w:pPr>
+      <w:r>
+        <w:t xml:space="preserve">(macausland2019frkcancerrelatedmutations pages 54-61): J MacAusland. Frk cancer-related mutations: effect on enzymatic activity and cellular processes. Unknown journal, 2019.</w:t>
+      </w:r>
+    </w:p>
+    <w:p>
+      <w:pPr>
+        <w:numPr>
+          <w:ilvl w:val="0"/>
+          <w:numId w:val="1002"/>
+        </w:numPr>
+      </w:pPr>
+      <w:r>
+        <w:t xml:space="preserve">(cornea2022theroleof pages 37-42): SA Cornea. The role of brk in gastric cancer. Unknown journal, 2022.</w:t>
+      </w:r>
+    </w:p>
+    <w:p>
+      <w:pPr>
+        <w:numPr>
+          <w:ilvl w:val="0"/>
+          <w:numId w:val="1002"/>
+        </w:numPr>
+      </w:pPr>
+      <w:r>
+        <w:t xml:space="preserve">(corwin2016decipheringhumancytoplasmic pages 13-16): T Corwin. Deciphering human cytoplasmic protein tyrosine kinase phosphorylation specificity in yeast. Unknown journal, 2016.</w:t>
+      </w:r>
+    </w:p>
+    <w:p>
+      <w:pPr>
+        <w:numPr>
+          <w:ilvl w:val="0"/>
+          <w:numId w:val="1002"/>
+        </w:numPr>
+      </w:pPr>
+      <w:r>
+        <w:t xml:space="preserve">(corwin2016decipheringhumancytoplasmic pages 149-152): T Corwin. Deciphering human cytoplasmic protein tyrosine kinase phosphorylation specificity in yeast. Unknown journal, 2016.</w:t>
+      </w:r>
+    </w:p>
+    <w:p>
+      <w:pPr>
+        <w:numPr>
+          <w:ilvl w:val="0"/>
+          <w:numId w:val="1002"/>
+        </w:numPr>
+      </w:pPr>
+      <w:r>
+        <w:t xml:space="preserve">(macausland2019frkcancerrelatedmutations pages 1-6): J MacAusland. Frk cancer-related mutations: effect on enzymatic activity and cellular processes. Unknown journal, 2019.</w:t>
+      </w:r>
+    </w:p>
+    <w:p>
+      <w:pPr>
+        <w:numPr>
+          <w:ilvl w:val="0"/>
+          <w:numId w:val="1002"/>
+        </w:numPr>
+      </w:pPr>
+      <w:r>
+        <w:t xml:space="preserve">(macausland2019frkcancerrelatedmutations pages 26-29): J MacAusland. Frk cancer-related mutations: effect on enzymatic activity and cellular processes. Unknown journal, 2019.</w:t>
+      </w:r>
+    </w:p>
+    <w:p>
+      <w:pPr>
+        <w:numPr>
+          <w:ilvl w:val="0"/>
+          <w:numId w:val="1002"/>
+        </w:numPr>
+      </w:pPr>
+      <w:r>
+        <w:t xml:space="preserve">(macausland2019frkcancerrelatedmutations pages 29-34): J MacAusland. Frk cancer-related mutations: effect on enzymatic activity and cellular processes. Unknown journal, 2019.</w:t>
+      </w:r>
+    </w:p>
+    <w:p>
+      <w:pPr>
+        <w:numPr>
+          <w:ilvl w:val="0"/>
+          <w:numId w:val="1002"/>
+        </w:numPr>
+      </w:pPr>
+      <w:r>
+        <w:t xml:space="preserve">(macausland2019frkcancerrelatedmutations pages 43-48): J MacAusland. Frk cancer-related mutations: effect on enzymatic activity and cellular processes. Unknown journal, 2019.</w:t>
+      </w:r>
+    </w:p>
+    <w:p>
+      <w:pPr>
+        <w:numPr>
+          <w:ilvl w:val="0"/>
+          <w:numId w:val="1002"/>
+        </w:numPr>
+      </w:pPr>
+      <w:r>
+        <w:t xml:space="preserve">(macausland2019frkcancerrelatedmutations pages 6-9): J MacAusland. Frk cancer-related mutations: effect on enzymatic activity and cellular processes. Unknown journal, 2019.</w:t>
+      </w:r>
+    </w:p>
+    <w:p>
+      <w:pPr>
+        <w:numPr>
+          <w:ilvl w:val="0"/>
+          <w:numId w:val="1002"/>
+        </w:numPr>
+      </w:pPr>
+      <w:r>
+        <w:t xml:space="preserve">(macausland2019frkcancerrelatedmutations pages 61-68): J MacAusland. Frk cancer-related mutations: effect on enzymatic activity and cellular processes. Unknown journal, 2019.</w:t>
+      </w:r>
+    </w:p>
+    <w:p>
+      <w:pPr>
+        <w:numPr>
+          <w:ilvl w:val="0"/>
+          <w:numId w:val="1002"/>
+        </w:numPr>
+      </w:pPr>
+      <w:r>
+        <w:t xml:space="preserve">(macausland2019frkcancerrelatedmutations pages 73-77): J MacAusland. Frk cancer-related mutations: effect on enzymatic activity and cellular processes. Unknown journal, 2019.</w:t>
+      </w:r>
+    </w:p>
+    <w:p>
+      <w:pPr>
+        <w:numPr>
+          <w:ilvl w:val="0"/>
+          <w:numId w:val="1002"/>
+        </w:numPr>
+      </w:pPr>
+      <w:r>
+        <w:t xml:space="preserve">(macausland2019frkcancerrelatedmutations pages 77-81): J MacAusland. Frk cancer-related mutations: effect on enzymatic activity and cellular processes. Unknown journal, 2019.</w:t>
+      </w:r>
+    </w:p>
+    <w:p>
+      <w:pPr>
+        <w:numPr>
+          <w:ilvl w:val="0"/>
+          <w:numId w:val="1002"/>
+        </w:numPr>
+      </w:pPr>
+      <w:r>
+        <w:t xml:space="preserve">(macausland2019frkcancerrelatedmutations pages 81-85): J MacAusland. Frk cancer-related mutations: effect on enzymatic activity and cellular processes. Unknown journal, 2019.</w:t>
+      </w:r>
+    </w:p>
+    <w:p>
+      <w:pPr>
+        <w:numPr>
+          <w:ilvl w:val="0"/>
+          <w:numId w:val="1002"/>
+        </w:numPr>
+      </w:pPr>
+      <w:r>
+        <w:t xml:space="preserve">(macausland2019frkcancerrelatedmutations pages 85-89): J MacAusland. Frk cancer-related mutations: effect on enzymatic activity and cellular processes. Unknown journal, 2019.</w:t>
+      </w:r>
+    </w:p>
+    <w:p>
+      <w:pPr>
+        <w:numPr>
+          <w:ilvl w:val="0"/>
+          <w:numId w:val="1002"/>
+        </w:numPr>
+      </w:pPr>
+      <w:r>
+        <w:t xml:space="preserve">(macausland2019frkcancerrelatedmutations pages 9-15): J MacAusland. Frk cancer-related mutations: effect on enzymatic activity and cellular processes. Unknown journal, 2019.</w:t>
+      </w:r>
+    </w:p>
+    <w:p>
+      <w:pPr>
+        <w:numPr>
+          <w:ilvl w:val="0"/>
+          <w:numId w:val="1002"/>
+        </w:numPr>
+      </w:pPr>
+      <w:r>
+        <w:t xml:space="preserve">(mcclendon2020structurefunctionand pages 1-3): Chakia J. McClendon and W. Todd Miller. Structure, function, and regulation of the srms tyrosine kinase. International Journal of Molecular Sciences, 21:4233, Jun 2020. URL: https://doi.org/10.3390/ijms21124233, doi:10.3390/ijms21124233. This article has 17 citations and is from a peer-reviewed journal.</w:t>
+      </w:r>
+    </w:p>
+    <w:p>
+      <w:pPr>
+        <w:numPr>
+          <w:ilvl w:val="0"/>
+          <w:numId w:val="1002"/>
+        </w:numPr>
+      </w:pPr>
+      <w:r>
+        <w:t xml:space="preserve">(mcclendon2020structurefunctionand pages 11-13): Chakia J. McClendon and W. Todd Miller. Structure, function, and regulation of the srms tyrosine kinase. International Journal of Molecular Sciences, 21:4233, Jun 2020. URL: https://doi.org/10.3390/ijms21124233, doi:10.3390/ijms21124233. This article has 17 citations and is from a peer-reviewed journal.</w:t>
+      </w:r>
+    </w:p>
+    <w:p>
+      <w:pPr>
+        <w:numPr>
+          <w:ilvl w:val="0"/>
+          <w:numId w:val="1002"/>
+        </w:numPr>
+      </w:pPr>
+      <w:r>
+        <w:t xml:space="preserve">(chiarugi2007proteintyrosinephosphorylation pages 1-3): Paola Chiarugi and Francesca Buricchi. Protein tyrosine phosphorylation and reversible oxidation: two cross-talking posttranslation modifications. Antioxidants &amp; Redox Signaling, 9:1-24, Jan 2007. URL: https://doi.org/10.1089/ars.2007.9.1, doi:10.1089/ars.2007.9.1. This article has 182 citations.</w:t>
+      </w:r>
+    </w:p>
+    <w:p>
+      <w:pPr>
+        <w:numPr>
+          <w:ilvl w:val="0"/>
+          <w:numId w:val="1002"/>
+        </w:numPr>
+      </w:pPr>
+      <w:r>
+        <w:t xml:space="preserve">(corwin2016decipheringhumancytoplasmic pages 137-141): T Corwin. Deciphering human cytoplasmic protein tyrosine kinase phosphorylation specificity in yeast. Unknown journal, 2016.</w:t>
       </w:r>
     </w:p>
     <w:p>
@@ -264,6 +1129,193 @@
         </w:numPr>
       </w:pPr>
       <w:r>
+        <w:t xml:space="preserve">(corwin2016decipheringhumancytoplasmic pages 155-173): T Corwin. Deciphering human cytoplasmic protein tyrosine kinase phosphorylation specificity in yeast. Unknown journal, 2016.</w:t>
+      </w:r>
+    </w:p>
+    <w:p>
+      <w:pPr>
+        <w:numPr>
+          <w:ilvl w:val="0"/>
+          <w:numId w:val="1002"/>
+        </w:numPr>
+      </w:pPr>
+      <w:r>
+        <w:t xml:space="preserve">(corwin2016decipheringhumancytoplasmic pages 190-192): T Corwin. Deciphering human cytoplasmic protein tyrosine kinase phosphorylation specificity in yeast. Unknown journal, 2016.</w:t>
+      </w:r>
+    </w:p>
+    <w:p>
+      <w:pPr>
+        <w:numPr>
+          <w:ilvl w:val="0"/>
+          <w:numId w:val="1002"/>
+        </w:numPr>
+      </w:pPr>
+      <w:r>
+        <w:t xml:space="preserve">(kwon2019tracingtheevolution pages 15-19): HA Kwon. Tracing the evolution of the tyrosine kinome from sequence to function. Unknown journal, 2019.</w:t>
+      </w:r>
+    </w:p>
+    <w:p>
+      <w:pPr>
+        <w:numPr>
+          <w:ilvl w:val="0"/>
+          <w:numId w:val="1002"/>
+        </w:numPr>
+      </w:pPr>
+      <w:r>
+        <w:t xml:space="preserve">(kwon2019tracingtheevolution pages 165-170): HA Kwon. Tracing the evolution of the tyrosine kinome from sequence to function. Unknown journal, 2019.</w:t>
+      </w:r>
+    </w:p>
+    <w:p>
+      <w:pPr>
+        <w:numPr>
+          <w:ilvl w:val="0"/>
+          <w:numId w:val="1002"/>
+        </w:numPr>
+      </w:pPr>
+      <w:r>
+        <w:t xml:space="preserve">(kwon2019tracingtheevolution pages 55-60): HA Kwon. Tracing the evolution of the tyrosine kinome from sequence to function. Unknown journal, 2019.</w:t>
+      </w:r>
+    </w:p>
+    <w:p>
+      <w:pPr>
+        <w:numPr>
+          <w:ilvl w:val="0"/>
+          <w:numId w:val="1002"/>
+        </w:numPr>
+      </w:pPr>
+      <w:r>
+        <w:t xml:space="preserve">(kwon2019tracingtheevolution pages 60-65): HA Kwon. Tracing the evolution of the tyrosine kinome from sequence to function. Unknown journal, 2019.</w:t>
+      </w:r>
+    </w:p>
+    <w:p>
+      <w:pPr>
+        <w:numPr>
+          <w:ilvl w:val="0"/>
+          <w:numId w:val="1002"/>
+        </w:numPr>
+      </w:pPr>
+      <w:r>
+        <w:t xml:space="preserve">(macausland2019frkcancerrelatedmutations pages 15-19): J MacAusland. Frk cancer-related mutations: effect on enzymatic activity and cellular processes. Unknown journal, 2019.</w:t>
+      </w:r>
+    </w:p>
+    <w:p>
+      <w:pPr>
+        <w:numPr>
+          <w:ilvl w:val="0"/>
+          <w:numId w:val="1002"/>
+        </w:numPr>
+      </w:pPr>
+      <w:r>
+        <w:t xml:space="preserve">(macausland2019frkcancerrelatedmutations pages 34-40): J MacAusland. Frk cancer-related mutations: effect on enzymatic activity and cellular processes. Unknown journal, 2019.</w:t>
+      </w:r>
+    </w:p>
+    <w:p>
+      <w:pPr>
+        <w:numPr>
+          <w:ilvl w:val="0"/>
+          <w:numId w:val="1002"/>
+        </w:numPr>
+      </w:pPr>
+      <w:r>
+        <w:t xml:space="preserve">(macausland2019frkcancerrelatedmutations pages 68-73): J MacAusland. Frk cancer-related mutations: effect on enzymatic activity and cellular processes. Unknown journal, 2019.</w:t>
+      </w:r>
+    </w:p>
+    <w:p>
+      <w:pPr>
+        <w:numPr>
+          <w:ilvl w:val="0"/>
+          <w:numId w:val="1002"/>
+        </w:numPr>
+      </w:pPr>
+      <w:r>
+        <w:t xml:space="preserve">(mcclendon2020structurefunctionand pages 10-11): Chakia J. McClendon and W. Todd Miller. Structure, function, and regulation of the srms tyrosine kinase. International Journal of Molecular Sciences, 21:4233, Jun 2020. URL: https://doi.org/10.3390/ijms21124233, doi:10.3390/ijms21124233. This article has 17 citations and is from a peer-reviewed journal.</w:t>
+      </w:r>
+    </w:p>
+    <w:p>
+      <w:pPr>
+        <w:numPr>
+          <w:ilvl w:val="0"/>
+          <w:numId w:val="1002"/>
+        </w:numPr>
+      </w:pPr>
+      <w:r>
+        <w:t xml:space="preserve">(santos2013understandingtheenzymeinhibitor pages 20-25): SM Santos. Understanding the enzyme-inhibitor interaction within the substrate pocket of protein tyrosine kinases. Unknown journal, 2013.</w:t>
+      </w:r>
+    </w:p>
+    <w:p>
+      <w:pPr>
+        <w:numPr>
+          <w:ilvl w:val="0"/>
+          <w:numId w:val="1002"/>
+        </w:numPr>
+      </w:pPr>
+      <w:r>
+        <w:t xml:space="preserve">(byeon2012theroleof pages 2-3): Se Eun Byeon, Young-Su Yi, Jueun Oh, Byong Chul Yoo, Sungyoul Hong, and Jae Youl Cho. The role of src kinase in macrophage-mediated inflammatory responses. Mediators of Inflammation, Nov 2012. URL: https://doi.org/10.1155/2012/512926, doi:10.1155/2012/512926. This article has 308 citations and is from a peer-reviewed journal.</w:t>
+      </w:r>
+    </w:p>
+    <w:p>
+      <w:pPr>
+        <w:numPr>
+          <w:ilvl w:val="0"/>
+          <w:numId w:val="1002"/>
+        </w:numPr>
+      </w:pPr>
+      <w:r>
+        <w:t xml:space="preserve">(chiarugi2007proteintyrosinephosphorylation pages 3-4): Paola Chiarugi and Francesca Buricchi. Protein tyrosine phosphorylation and reversible oxidation: two cross-talking posttranslation modifications. Antioxidants &amp; Redox Signaling, 9:1-24, Jan 2007. URL: https://doi.org/10.1089/ars.2007.9.1, doi:10.1089/ars.2007.9.1. This article has 182 citations.</w:t>
+      </w:r>
+    </w:p>
+    <w:p>
+      <w:pPr>
+        <w:numPr>
+          <w:ilvl w:val="0"/>
+          <w:numId w:val="1002"/>
+        </w:numPr>
+      </w:pPr>
+      <w:r>
+        <w:t xml:space="preserve">(cornea2022theroleof pages 26-30): SA Cornea. The role of brk in gastric cancer. Unknown journal, 2022.</w:t>
+      </w:r>
+    </w:p>
+    <w:p>
+      <w:pPr>
+        <w:numPr>
+          <w:ilvl w:val="0"/>
+          <w:numId w:val="1002"/>
+        </w:numPr>
+      </w:pPr>
+      <w:r>
+        <w:t xml:space="preserve">(cornea2022theroleof pages 30-34): SA Cornea. The role of brk in gastric cancer. Unknown journal, 2022.</w:t>
+      </w:r>
+    </w:p>
+    <w:p>
+      <w:pPr>
+        <w:numPr>
+          <w:ilvl w:val="0"/>
+          <w:numId w:val="1002"/>
+        </w:numPr>
+      </w:pPr>
+      <w:r>
+        <w:t xml:space="preserve">(cornea2022theroleof pages 42-45): SA Cornea. The role of brk in gastric cancer. Unknown journal, 2022.</w:t>
+      </w:r>
+    </w:p>
+    <w:p>
+      <w:pPr>
+        <w:numPr>
+          <w:ilvl w:val="0"/>
+          <w:numId w:val="1002"/>
+        </w:numPr>
+      </w:pPr>
+      <w:r>
+        <w:t xml:space="preserve">(corwin2016decipheringhumancytoplasmic pages 120-123): T Corwin. Deciphering human cytoplasmic protein tyrosine kinase phosphorylation specificity in yeast. Unknown journal, 2016.</w:t>
+      </w:r>
+    </w:p>
+    <w:p>
+      <w:pPr>
+        <w:numPr>
+          <w:ilvl w:val="0"/>
+          <w:numId w:val="1002"/>
+        </w:numPr>
+      </w:pPr>
+      <w:r>
         <w:t xml:space="preserve">(corwin2016decipheringhumancytoplasmic pages 152-155): T Corwin. Deciphering human cytoplasmic protein tyrosine kinase phosphorylation specificity in yeast. Unknown journal, 2016.</w:t>
       </w:r>
     </w:p>
@@ -275,216 +1327,84 @@
         </w:numPr>
       </w:pPr>
       <w:r>
-        <w:t xml:space="preserve">(corwin2016decipheringhumancytoplasmic pages 90-94): T Corwin. Deciphering human cytoplasmic protein tyrosine kinase phosphorylation specificity in yeast. Unknown journal, 2016.</w:t>
-      </w:r>
-    </w:p>
-    <w:p>
-      <w:pPr>
-        <w:numPr>
-          <w:ilvl w:val="0"/>
-          <w:numId w:val="1002"/>
-        </w:numPr>
-      </w:pPr>
-      <w:r>
-        <w:t xml:space="preserve">(dai2015effectsoffynrelated pages 26-31): C Dai. Effects of fyn-related kinase activity on breast cancer cell proliferation, migration, invasion and colony formation. Unknown journal, 2015.</w:t>
-      </w:r>
-    </w:p>
-    <w:p>
-      <w:pPr>
-        <w:numPr>
-          <w:ilvl w:val="0"/>
-          <w:numId w:val="1002"/>
-        </w:numPr>
-      </w:pPr>
-      <w:r>
-        <w:t xml:space="preserve">(dai2015effectsoffynrelated pages 35-39): C Dai. Effects of fyn-related kinase activity on breast cancer cell proliferation, migration, invasion and colony formation. Unknown journal, 2015.</w:t>
-      </w:r>
-    </w:p>
-    <w:p>
-      <w:pPr>
-        <w:numPr>
-          <w:ilvl w:val="0"/>
-          <w:numId w:val="1002"/>
-        </w:numPr>
-      </w:pPr>
-      <w:r>
-        <w:t xml:space="preserve">(dai2015effectsoffynrelated pages 92-94): C Dai. Effects of fyn-related kinase activity on breast cancer cell proliferation, migration, invasion and colony formation. Unknown journal, 2015.</w:t>
-      </w:r>
-    </w:p>
-    <w:p>
-      <w:pPr>
-        <w:numPr>
-          <w:ilvl w:val="0"/>
-          <w:numId w:val="1002"/>
-        </w:numPr>
-      </w:pPr>
-      <w:r>
-        <w:t xml:space="preserve">(dai2015effectsoffynrelateda pages 26-31): C Dai. Effects of fyn-related kinase activity on breast cancer cell proliferation, migration, invasion and colony formation. Unknown journal, 2015.</w:t>
-      </w:r>
-    </w:p>
-    <w:p>
-      <w:pPr>
-        <w:numPr>
-          <w:ilvl w:val="0"/>
-          <w:numId w:val="1002"/>
-        </w:numPr>
-      </w:pPr>
-      <w:r>
-        <w:t xml:space="preserve">(dai2015effectsoffynrelateda pages 39-42): C Dai. Effects of fyn-related kinase activity on breast cancer cell proliferation, migration, invasion and colony formation. Unknown journal, 2015.</w:t>
-      </w:r>
-    </w:p>
-    <w:p>
-      <w:pPr>
-        <w:numPr>
-          <w:ilvl w:val="0"/>
-          <w:numId w:val="1002"/>
-        </w:numPr>
-      </w:pPr>
-      <w:r>
-        <w:t xml:space="preserve">(dai2015effectsoffynrelatedb pages 26-31): C Dai. Effects of fyn-related kinase activity on breast cancer cell proliferation, migration, invasion and colony formation. Unknown journal, 2015.</w:t>
-      </w:r>
-    </w:p>
-    <w:p>
-      <w:pPr>
-        <w:numPr>
-          <w:ilvl w:val="0"/>
-          <w:numId w:val="1002"/>
-        </w:numPr>
-      </w:pPr>
-      <w:r>
-        <w:t xml:space="preserve">(dai2015effectsoffynrelatedb pages 39-42): C Dai. Effects of fyn-related kinase activity on breast cancer cell proliferation, migration, invasion and colony formation. Unknown journal, 2015.</w:t>
-      </w:r>
-    </w:p>
-    <w:p>
-      <w:pPr>
-        <w:numPr>
-          <w:ilvl w:val="0"/>
-          <w:numId w:val="1002"/>
-        </w:numPr>
-      </w:pPr>
-      <w:r>
-        <w:t xml:space="preserve">(goel2023seekingabetter pages 1-2): Raghuveera Kumar Goel, Nayoung Kim, and Kiven Erique Lukong. Seeking a better understanding of the non-receptor tyrosine kinase, srms. Heliyon, 9:e16421, Jun 2023. URL: https://doi.org/10.1016/j.heliyon.2023.e16421, doi:10.1016/j.heliyon.2023.e16421. This article has 2 citations and is from a peer-reviewed journal.</w:t>
-      </w:r>
-    </w:p>
-    <w:p>
-      <w:pPr>
-        <w:numPr>
-          <w:ilvl w:val="0"/>
-          <w:numId w:val="1002"/>
-        </w:numPr>
-      </w:pPr>
-      <w:r>
-        <w:t xml:space="preserve">(goel2023seekingabetter pages 6-7): Raghuveera Kumar Goel, Nayoung Kim, and Kiven Erique Lukong. Seeking a better understanding of the non-receptor tyrosine kinase, srms. Heliyon, 9:e16421, Jun 2023. URL: https://doi.org/10.1016/j.heliyon.2023.e16421, doi:10.1016/j.heliyon.2023.e16421. This article has 2 citations and is from a peer-reviewed journal.</w:t>
-      </w:r>
-    </w:p>
-    <w:p>
-      <w:pPr>
-        <w:numPr>
-          <w:ilvl w:val="0"/>
-          <w:numId w:val="1002"/>
-        </w:numPr>
-      </w:pPr>
-      <w:r>
-        <w:t xml:space="preserve">(jha2025deeplearningcoupledproximity pages 22-24): Kanchan Jha, Daichi Shonai, Aditya Parekh, Akiyoshi Uezu, Tomoyuki Fujiyama, Hikari Yamamoto, Pooja Parameswaran, Masashi Yanagisawa, Rohit Singh, and Scott H. Soderling. Deep learning-coupled proximity proteomics to deconvolve kinase signaling in vivo. BioRxiv, Apr 2025. URL: https://doi.org/10.1101/2025.04.27.650849, doi:10.1101/2025.04.27.650849. This article has 0 citations.</w:t>
-      </w:r>
-    </w:p>
-    <w:p>
-      <w:pPr>
-        <w:numPr>
-          <w:ilvl w:val="0"/>
-          <w:numId w:val="1002"/>
-        </w:numPr>
-      </w:pPr>
-      <w:r>
-        <w:t xml:space="preserve">(jha2025deeplearningcoupledproximity pages 24-26): Kanchan Jha, Daichi Shonai, Aditya Parekh, Akiyoshi Uezu, Tomoyuki Fujiyama, Hikari Yamamoto, Pooja Parameswaran, Masashi Yanagisawa, Rohit Singh, and Scott H. Soderling. Deep learning-coupled proximity proteomics to deconvolve kinase signaling in vivo. BioRxiv, Apr 2025. URL: https://doi.org/10.1101/2025.04.27.650849, doi:10.1101/2025.04.27.650849. This article has 0 citations.</w:t>
-      </w:r>
-    </w:p>
-    <w:p>
-      <w:pPr>
-        <w:numPr>
-          <w:ilvl w:val="0"/>
-          <w:numId w:val="1002"/>
-        </w:numPr>
-      </w:pPr>
-      <w:r>
-        <w:t xml:space="preserve">(johnson2023anatlasof pages 1-2): Jared L. Johnson, Tomer M. Yaron, Emily M. Huntsman, Alexander Kerelsky, Junho Song, Amit Regev, Ting-Yu Lin, Katarina Liberatore, Daniel M. Cizin, Benjamin M. Cohen, Neil Vasan, Yilun Ma, Konstantin Krismer, Jaylissa Torres Robles, Bert van de Kooij, Anne E. van Vlimmeren, Nicole Andrée-Busch, Norbert F. Käufer, Maxim V. Dorovkov, Alexey G. Ryazanov, Yuichiro Takagi, Edward R. Kastenhuber, Marcus D. Goncalves, Benjamin D. Hopkins, Olivier Elemento, Dylan J. Taatjes, Alexandre Maucuer, Akio Yamashita, Alexei Degterev, Mohamed Uduman, Jingyi Lu, Sean D. Landry, Bin Zhang, Ian Cossentino, Rune Linding, John Blenis, Peter V. Hornbeck, Benjamin E. Turk, Michael B. Yaffe, and Lewis C. Cantley. An atlas of substrate specificities for the human serine/threonine kinome. Nature, 613:759-766, Jan 2023. URL: https://doi.org/10.1038/s41586-022-05575-3, doi:10.1038/s41586-022-05575-3. This article has 416 citations and is from a highest quality peer-reviewed journal.</w:t>
-      </w:r>
-    </w:p>
-    <w:p>
-      <w:pPr>
-        <w:numPr>
-          <w:ilvl w:val="0"/>
-          <w:numId w:val="1002"/>
-        </w:numPr>
-      </w:pPr>
-      <w:r>
-        <w:t xml:space="preserve">(johnson2023anatlasof pages 6-7): Jared L. Johnson, Tomer M. Yaron, Emily M. Huntsman, Alexander Kerelsky, Junho Song, Amit Regev, Ting-Yu Lin, Katarina Liberatore, Daniel M. Cizin, Benjamin M. Cohen, Neil Vasan, Yilun Ma, Konstantin Krismer, Jaylissa Torres Robles, Bert van de Kooij, Anne E. van Vlimmeren, Nicole Andrée-Busch, Norbert F. Käufer, Maxim V. Dorovkov, Alexey G. Ryazanov, Yuichiro Takagi, Edward R. Kastenhuber, Marcus D. Goncalves, Benjamin D. Hopkins, Olivier Elemento, Dylan J. Taatjes, Alexandre Maucuer, Akio Yamashita, Alexei Degterev, Mohamed Uduman, Jingyi Lu, Sean D. Landry, Bin Zhang, Ian Cossentino, Rune Linding, John Blenis, Peter V. Hornbeck, Benjamin E. Turk, Michael B. Yaffe, and Lewis C. Cantley. An atlas of substrate specificities for the human serine/threonine kinome. Nature, 613:759-766, Jan 2023. URL: https://doi.org/10.1038/s41586-022-05575-3, doi:10.1038/s41586-022-05575-3. This article has 416 citations and is from a highest quality peer-reviewed journal.</w:t>
-      </w:r>
-    </w:p>
-    <w:p>
-      <w:pPr>
-        <w:numPr>
-          <w:ilvl w:val="0"/>
-          <w:numId w:val="1002"/>
-        </w:numPr>
-      </w:pPr>
-      <w:r>
-        <w:t xml:space="preserve">(johnson2023anatlasof pages 7-7): Jared L. Johnson, Tomer M. Yaron, Emily M. Huntsman, Alexander Kerelsky, Junho Song, Amit Regev, Ting-Yu Lin, Katarina Liberatore, Daniel M. Cizin, Benjamin M. Cohen, Neil Vasan, Yilun Ma, Konstantin Krismer, Jaylissa Torres Robles, Bert van de Kooij, Anne E. van Vlimmeren, Nicole Andrée-Busch, Norbert F. Käufer, Maxim V. Dorovkov, Alexey G. Ryazanov, Yuichiro Takagi, Edward R. Kastenhuber, Marcus D. Goncalves, Benjamin D. Hopkins, Olivier Elemento, Dylan J. Taatjes, Alexandre Maucuer, Akio Yamashita, Alexei Degterev, Mohamed Uduman, Jingyi Lu, Sean D. Landry, Bin Zhang, Ian Cossentino, Rune Linding, John Blenis, Peter V. Hornbeck, Benjamin E. Turk, Michael B. Yaffe, and Lewis C. Cantley. An atlas of substrate specificities for the human serine/threonine kinome. Nature, 613:759-766, Jan 2023. URL: https://doi.org/10.1038/s41586-022-05575-3, doi:10.1038/s41586-022-05575-3. This article has 416 citations and is from a highest quality peer-reviewed journal.</w:t>
-      </w:r>
-    </w:p>
-    <w:p>
-      <w:pPr>
-        <w:numPr>
-          <w:ilvl w:val="0"/>
-          <w:numId w:val="1002"/>
-        </w:numPr>
-      </w:pPr>
-      <w:r>
-        <w:t xml:space="preserve">(macausland2019frkcancerrelatedmutations pages 19-22): J MacAusland. Frk cancer-related mutations: effect on enzymatic activity and cellular processes. Unknown journal, 2019.</w:t>
-      </w:r>
-    </w:p>
-    <w:p>
-      <w:pPr>
-        <w:numPr>
-          <w:ilvl w:val="0"/>
-          <w:numId w:val="1002"/>
-        </w:numPr>
-      </w:pPr>
-      <w:r>
-        <w:t xml:space="preserve">(macausland2019frkcancerrelatedmutations pages 22-26): J MacAusland. Frk cancer-related mutations: effect on enzymatic activity and cellular processes. Unknown journal, 2019.</w:t>
-      </w:r>
-    </w:p>
-    <w:p>
-      <w:pPr>
-        <w:numPr>
-          <w:ilvl w:val="0"/>
-          <w:numId w:val="1002"/>
-        </w:numPr>
-      </w:pPr>
-      <w:r>
-        <w:t xml:space="preserve">(macausland2019frkcancerrelatedmutations pages 85-89): J MacAusland. Frk cancer-related mutations: effect on enzymatic activity and cellular processes. Unknown journal, 2019.</w:t>
-      </w:r>
-    </w:p>
-    <w:p>
-      <w:pPr>
-        <w:numPr>
-          <w:ilvl w:val="0"/>
-          <w:numId w:val="1002"/>
-        </w:numPr>
-      </w:pPr>
-      <w:r>
-        <w:t xml:space="preserve">(macausland2019frkcancerrelatedmutationsa pages 19-22): J MacAusland. Frk cancer-related mutations: effect on enzymatic activity and cellular processes. Unknown journal, 2019.</w:t>
-      </w:r>
-    </w:p>
-    <w:p>
-      <w:pPr>
-        <w:numPr>
-          <w:ilvl w:val="0"/>
-          <w:numId w:val="1002"/>
-        </w:numPr>
-      </w:pPr>
-      <w:r>
-        <w:t xml:space="preserve">(macausland2019frkcancerrelatedmutationsa pages 22-26): J MacAusland. Frk cancer-related mutations: effect on enzymatic activity and cellular processes. Unknown journal, 2019.</w:t>
+        <w:t xml:space="preserve">(corwin2016decipheringhumancytoplasmic pages 194-197): T Corwin. Deciphering human cytoplasmic protein tyrosine kinase phosphorylation specificity in yeast. Unknown journal, 2016.</w:t>
+      </w:r>
+    </w:p>
+    <w:p>
+      <w:pPr>
+        <w:numPr>
+          <w:ilvl w:val="0"/>
+          <w:numId w:val="1002"/>
+        </w:numPr>
+      </w:pPr>
+      <w:r>
+        <w:t xml:space="preserve">(corwin2016decipheringhumancytoplasmic pages 94-97): T Corwin. Deciphering human cytoplasmic protein tyrosine kinase phosphorylation specificity in yeast. Unknown journal, 2016.</w:t>
+      </w:r>
+    </w:p>
+    <w:p>
+      <w:pPr>
+        <w:numPr>
+          <w:ilvl w:val="0"/>
+          <w:numId w:val="1002"/>
+        </w:numPr>
+      </w:pPr>
+      <w:r>
+        <w:t xml:space="preserve">(fan2015proteintyrosinephosphataseand pages 11-13): Gaofeng Fan, Saadat Aleem, Ming Yang, W. Todd Miller, and Nicholas K. Tonks. Protein-tyrosine phosphatase and kinase specificity in regulation of src and breast tumor kinase*. Journal of Biological Chemistry, 290:15934-15947, Jun 2015. URL: https://doi.org/10.1074/jbc.m115.651703, doi:10.1074/jbc.m115.651703. This article has 54 citations and is from a domain leading peer-reviewed journal.</w:t>
+      </w:r>
+    </w:p>
+    <w:p>
+      <w:pPr>
+        <w:numPr>
+          <w:ilvl w:val="0"/>
+          <w:numId w:val="1002"/>
+        </w:numPr>
+      </w:pPr>
+      <w:r>
+        <w:t xml:space="preserve">(huang2010structurefunctionstudiesof pages 15-21): Kezhen Huang. Structure-function studies of protein tyrosine kinases: Regulation and substrate specificity. PhD thesis, University of Rhode Island, 2010. URL: https://doi.org/10.23860/diss-2396, doi:10.23860/diss-2396. This article has 0 citations.</w:t>
+      </w:r>
+    </w:p>
+    <w:p>
+      <w:pPr>
+        <w:numPr>
+          <w:ilvl w:val="0"/>
+          <w:numId w:val="1002"/>
+        </w:numPr>
+      </w:pPr>
+      <w:r>
+        <w:t xml:space="preserve">(loris2007exploringstructureand pages 43-46): M Loris. Exploring structure and plasticity of tyrosine kinase domains for drug discovery. Unknown journal, 2007.</w:t>
+      </w:r>
+    </w:p>
+    <w:p>
+      <w:pPr>
+        <w:numPr>
+          <w:ilvl w:val="0"/>
+          <w:numId w:val="1002"/>
+        </w:numPr>
+      </w:pPr>
+      <w:r>
+        <w:t xml:space="preserve">(martellucci2020srcfamilykinases pages 2-4): Stefano Martellucci, Letizia Clementi, Samantha Sabetta, Vincenzo Mattei, Lorenzo Botta, and Adriano Angelucci. Src family kinases as therapeutic targets in advanced solid tumors: what we have learned so far. Cancers, 12:1448, Jun 2020. URL: https://doi.org/10.3390/cancers12061448, doi:10.3390/cancers12061448. This article has 133 citations and is from a peer-reviewed journal.</w:t>
+      </w:r>
+    </w:p>
+    <w:p>
+      <w:pPr>
+        <w:numPr>
+          <w:ilvl w:val="0"/>
+          <w:numId w:val="1002"/>
+        </w:numPr>
+      </w:pPr>
+      <w:r>
+        <w:t xml:space="preserve">(sharma2016designstrategiesstructure pages 6-8): Sahil Sharma, Jagjeet Singh, Ritu Ojha, Harbinder Singh, Manpreet Kaur, P.M.S. Bedi, and Kunal Nepali. Design strategies, structure activity relationship and mechanistic insights for purines as kinase inhibitors. European Journal of Medicinal Chemistry, 112:298-346, Apr 2016. URL: https://doi.org/10.1016/j.ejmech.2016.02.018, doi:10.1016/j.ejmech.2016.02.018. This article has 77 citations and is from a domain leading peer-reviewed journal.</w:t>
+      </w:r>
+    </w:p>
+    <w:p>
+      <w:pPr>
+        <w:numPr>
+          <w:ilvl w:val="0"/>
+          <w:numId w:val="1002"/>
+        </w:numPr>
+      </w:pPr>
+      <w:r>
+        <w:t xml:space="preserve">(siveen2018roleofnon pages 6-8): Kodappully S. Siveen, Kirti S. Prabhu, Iman W. Achkar, Shilpa Kuttikrishnan, Sunitha Shyam, Abdul Q. Khan, Maysaloun Merhi, Said Dermime, and Shahab Uddin. Role of non receptor tyrosine kinases in hematological malignances and its targeting by natural products. Molecular Cancer, Feb 2018. URL: https://doi.org/10.1186/s12943-018-0788-y, doi:10.1186/s12943-018-0788-y. This article has 159 citations and is from a highest quality peer-reviewed journal.</w:t>
       </w:r>
     </w:p>
     <w:sectPr>
